--- a/How_to_use_ESP32.docx
+++ b/How_to_use_ESP32.docx
@@ -1,6 +1,6 @@
 
 <file path=word/document.xml><?xml version="1.0" encoding="utf-8"?>
-<w:document xmlns:wpc="http://schemas.microsoft.com/office/word/2010/wordprocessingCanvas" xmlns:cx="http://schemas.microsoft.com/office/drawing/2014/chartex" xmlns:cx1="http://schemas.microsoft.com/office/drawing/2015/9/8/chartex" xmlns:cx2="http://schemas.microsoft.com/office/drawing/2015/10/21/chartex" xmlns:cx3="http://schemas.microsoft.com/office/drawing/2016/5/9/chartex" xmlns:cx4="http://schemas.microsoft.com/office/drawing/2016/5/10/chartex" xmlns:cx5="http://schemas.microsoft.com/office/drawing/2016/5/11/chartex" xmlns:cx6="http://schemas.microsoft.com/office/drawing/2016/5/12/chartex" xmlns:cx7="http://schemas.microsoft.com/office/drawing/2016/5/13/chartex" xmlns:cx8="http://schemas.microsoft.com/office/drawing/2016/5/14/chartex" xmlns:mc="http://schemas.openxmlformats.org/markup-compatibility/2006" xmlns:aink="http://schemas.microsoft.com/office/drawing/2016/ink" xmlns:am3d="http://schemas.microsoft.com/office/drawing/2017/model3d" xmlns:o="urn:schemas-microsoft-com:office:office" xmlns:r="http://schemas.openxmlformats.org/officeDocument/2006/relationships" xmlns:m="http://schemas.openxmlformats.org/officeDocument/2006/math" xmlns:v="urn:schemas-microsoft-com:vml" xmlns:wp14="http://schemas.microsoft.com/office/word/2010/wordprocessingDrawing" xmlns:wp="http://schemas.openxmlformats.org/drawingml/2006/wordprocessingDrawing" xmlns:w10="urn:schemas-microsoft-com:office:word" xmlns:w="http://schemas.openxmlformats.org/wordprocessingml/2006/main" xmlns:w14="http://schemas.microsoft.com/office/word/2010/wordml" xmlns:w15="http://schemas.microsoft.com/office/word/2012/wordml" xmlns:w16cid="http://schemas.microsoft.com/office/word/2016/wordml/cid" xmlns:w16se="http://schemas.microsoft.com/office/word/2015/wordml/symex" xmlns:wpg="http://schemas.microsoft.com/office/word/2010/wordprocessingGroup" xmlns:wpi="http://schemas.microsoft.com/office/word/2010/wordprocessingInk" xmlns:wne="http://schemas.microsoft.com/office/word/2006/wordml" xmlns:wps="http://schemas.microsoft.com/office/word/2010/wordprocessingShape" mc:Ignorable="w14 w15 w16se w16cid wp14">
+<w:document xmlns:wpc="http://schemas.microsoft.com/office/word/2010/wordprocessingCanvas" xmlns:cx="http://schemas.microsoft.com/office/drawing/2014/chartex" xmlns:mc="http://schemas.openxmlformats.org/markup-compatibility/2006" xmlns:o="urn:schemas-microsoft-com:office:office" xmlns:r="http://schemas.openxmlformats.org/officeDocument/2006/relationships" xmlns:m="http://schemas.openxmlformats.org/officeDocument/2006/math" xmlns:v="urn:schemas-microsoft-com:vml" xmlns:wp14="http://schemas.microsoft.com/office/word/2010/wordprocessingDrawing" xmlns:wp="http://schemas.openxmlformats.org/drawingml/2006/wordprocessingDrawing" xmlns:w10="urn:schemas-microsoft-com:office:word" xmlns:w="http://schemas.openxmlformats.org/wordprocessingml/2006/main" xmlns:w14="http://schemas.microsoft.com/office/word/2010/wordml" xmlns:w15="http://schemas.microsoft.com/office/word/2012/wordml" xmlns:w16se="http://schemas.microsoft.com/office/word/2015/wordml/symex" xmlns:wpg="http://schemas.microsoft.com/office/word/2010/wordprocessingGroup" xmlns:wpi="http://schemas.microsoft.com/office/word/2010/wordprocessingInk" xmlns:wne="http://schemas.microsoft.com/office/word/2006/wordml" xmlns:wps="http://schemas.microsoft.com/office/word/2010/wordprocessingShape" mc:Ignorable="w14 w15 w16se wp14">
   <w:body>
     <w:p>
       <w:pPr>
@@ -131,25 +131,7 @@
           <w:sz w:val="28"/>
           <w:szCs w:val="28"/>
         </w:rPr>
-        <w:t xml:space="preserve">You can change Kalman Filter layer and other parameter of the filter by changing these setting in </w:t>
-      </w:r>
-      <w:proofErr w:type="spellStart"/>
-      <w:r>
-        <w:rPr>
-          <w:rFonts w:ascii="Times New Roman" w:hAnsi="Times New Roman" w:cs="Times New Roman"/>
-          <w:sz w:val="28"/>
-          <w:szCs w:val="28"/>
-        </w:rPr>
-        <w:t>config.h</w:t>
-      </w:r>
-      <w:proofErr w:type="spellEnd"/>
-      <w:r>
-        <w:rPr>
-          <w:rFonts w:ascii="Times New Roman" w:hAnsi="Times New Roman" w:cs="Times New Roman"/>
-          <w:sz w:val="28"/>
-          <w:szCs w:val="28"/>
-        </w:rPr>
-        <w:t>:</w:t>
+        <w:t>You can change Kalman Filter layer and other parameter of the filter by changing these setting in config.h:</w:t>
       </w:r>
     </w:p>
     <w:p>
@@ -166,6 +148,7 @@
       <w:r>
         <w:rPr>
           <w:noProof/>
+          <w:lang w:eastAsia="en-US"/>
         </w:rPr>
         <w:drawing>
           <wp:inline distT="0" distB="0" distL="0" distR="0" wp14:anchorId="6C61FD57" wp14:editId="012EBD4C">
@@ -221,295 +204,28 @@
           <w:sz w:val="28"/>
           <w:szCs w:val="28"/>
         </w:rPr>
-        <w:t xml:space="preserve">As you can see, the pins of the sensors are defined in </w:t>
-      </w:r>
-      <w:proofErr w:type="spellStart"/>
-      <w:r>
-        <w:rPr>
-          <w:rFonts w:ascii="Times New Roman" w:hAnsi="Times New Roman" w:cs="Times New Roman"/>
-          <w:sz w:val="28"/>
-          <w:szCs w:val="28"/>
-        </w:rPr>
-        <w:t>config.h</w:t>
-      </w:r>
-      <w:proofErr w:type="spellEnd"/>
-      <w:r>
-        <w:rPr>
-          <w:rFonts w:ascii="Times New Roman" w:hAnsi="Times New Roman" w:cs="Times New Roman"/>
-          <w:sz w:val="28"/>
-          <w:szCs w:val="28"/>
-        </w:rPr>
-        <w:t>, you can follow the picture below to make the connection: (4-20mA protocol)</w:t>
-      </w:r>
-    </w:p>
-    <w:p>
-      <w:pPr>
-        <w:tabs>
-          <w:tab w:val="left" w:pos="6840"/>
-        </w:tabs>
-        <w:rPr>
-          <w:rFonts w:ascii="Times New Roman" w:hAnsi="Times New Roman" w:cs="Times New Roman"/>
-          <w:color w:val="FF0000"/>
-          <w:sz w:val="28"/>
-          <w:szCs w:val="28"/>
-        </w:rPr>
-      </w:pPr>
-      <w:proofErr w:type="spellStart"/>
-      <w:r>
-        <w:rPr>
-          <w:rFonts w:ascii="Times New Roman" w:hAnsi="Times New Roman" w:cs="Times New Roman"/>
-          <w:color w:val="FF0000"/>
-          <w:sz w:val="28"/>
-          <w:szCs w:val="28"/>
-        </w:rPr>
-        <w:t>Hình</w:t>
-      </w:r>
-      <w:proofErr w:type="spellEnd"/>
-      <w:r>
-        <w:rPr>
-          <w:rFonts w:ascii="Times New Roman" w:hAnsi="Times New Roman" w:cs="Times New Roman"/>
-          <w:color w:val="FF0000"/>
-          <w:sz w:val="28"/>
-          <w:szCs w:val="28"/>
-        </w:rPr>
-        <w:t xml:space="preserve"> </w:t>
-      </w:r>
-      <w:proofErr w:type="spellStart"/>
-      <w:r>
-        <w:rPr>
-          <w:rFonts w:ascii="Times New Roman" w:hAnsi="Times New Roman" w:cs="Times New Roman"/>
-          <w:color w:val="FF0000"/>
-          <w:sz w:val="28"/>
-          <w:szCs w:val="28"/>
-        </w:rPr>
-        <w:t>mũi</w:t>
-      </w:r>
-      <w:proofErr w:type="spellEnd"/>
-      <w:r>
-        <w:rPr>
-          <w:rFonts w:ascii="Times New Roman" w:hAnsi="Times New Roman" w:cs="Times New Roman"/>
-          <w:color w:val="FF0000"/>
-          <w:sz w:val="28"/>
-          <w:szCs w:val="28"/>
-        </w:rPr>
-        <w:t xml:space="preserve"> </w:t>
-      </w:r>
-      <w:proofErr w:type="spellStart"/>
-      <w:r>
-        <w:rPr>
-          <w:rFonts w:ascii="Times New Roman" w:hAnsi="Times New Roman" w:cs="Times New Roman"/>
-          <w:color w:val="FF0000"/>
-          <w:sz w:val="28"/>
-          <w:szCs w:val="28"/>
-        </w:rPr>
-        <w:t>tên</w:t>
-      </w:r>
-      <w:proofErr w:type="spellEnd"/>
-      <w:r>
-        <w:rPr>
-          <w:rFonts w:ascii="Times New Roman" w:hAnsi="Times New Roman" w:cs="Times New Roman"/>
-          <w:color w:val="FF0000"/>
-          <w:sz w:val="28"/>
-          <w:szCs w:val="28"/>
-        </w:rPr>
-        <w:t xml:space="preserve"> </w:t>
-      </w:r>
-      <w:proofErr w:type="spellStart"/>
-      <w:r>
-        <w:rPr>
-          <w:rFonts w:ascii="Times New Roman" w:hAnsi="Times New Roman" w:cs="Times New Roman"/>
-          <w:color w:val="FF0000"/>
-          <w:sz w:val="28"/>
-          <w:szCs w:val="28"/>
-        </w:rPr>
-        <w:t>chỉa</w:t>
-      </w:r>
-      <w:proofErr w:type="spellEnd"/>
-      <w:r>
-        <w:rPr>
-          <w:rFonts w:ascii="Times New Roman" w:hAnsi="Times New Roman" w:cs="Times New Roman"/>
-          <w:color w:val="FF0000"/>
-          <w:sz w:val="28"/>
-          <w:szCs w:val="28"/>
-        </w:rPr>
-        <w:t xml:space="preserve"> </w:t>
-      </w:r>
-      <w:proofErr w:type="spellStart"/>
-      <w:r>
-        <w:rPr>
-          <w:rFonts w:ascii="Times New Roman" w:hAnsi="Times New Roman" w:cs="Times New Roman"/>
-          <w:color w:val="FF0000"/>
-          <w:sz w:val="28"/>
-          <w:szCs w:val="28"/>
-        </w:rPr>
-        <w:t>vô</w:t>
-      </w:r>
-      <w:proofErr w:type="spellEnd"/>
-      <w:r>
-        <w:rPr>
-          <w:rFonts w:ascii="Times New Roman" w:hAnsi="Times New Roman" w:cs="Times New Roman"/>
-          <w:color w:val="FF0000"/>
-          <w:sz w:val="28"/>
-          <w:szCs w:val="28"/>
-        </w:rPr>
-        <w:t xml:space="preserve"> </w:t>
-      </w:r>
-      <w:proofErr w:type="spellStart"/>
-      <w:r>
-        <w:rPr>
-          <w:rFonts w:ascii="Times New Roman" w:hAnsi="Times New Roman" w:cs="Times New Roman"/>
-          <w:color w:val="FF0000"/>
-          <w:sz w:val="28"/>
-          <w:szCs w:val="28"/>
-        </w:rPr>
-        <w:t>mấy</w:t>
-      </w:r>
-      <w:proofErr w:type="spellEnd"/>
-      <w:r>
-        <w:rPr>
-          <w:rFonts w:ascii="Times New Roman" w:hAnsi="Times New Roman" w:cs="Times New Roman"/>
-          <w:color w:val="FF0000"/>
-          <w:sz w:val="28"/>
-          <w:szCs w:val="28"/>
-        </w:rPr>
-        <w:t xml:space="preserve"> </w:t>
-      </w:r>
-      <w:proofErr w:type="spellStart"/>
-      <w:r>
-        <w:rPr>
-          <w:rFonts w:ascii="Times New Roman" w:hAnsi="Times New Roman" w:cs="Times New Roman"/>
-          <w:color w:val="FF0000"/>
-          <w:sz w:val="28"/>
-          <w:szCs w:val="28"/>
-        </w:rPr>
-        <w:t>cái</w:t>
-      </w:r>
-      <w:proofErr w:type="spellEnd"/>
-      <w:r>
-        <w:rPr>
-          <w:rFonts w:ascii="Times New Roman" w:hAnsi="Times New Roman" w:cs="Times New Roman"/>
-          <w:color w:val="FF0000"/>
-          <w:sz w:val="28"/>
-          <w:szCs w:val="28"/>
-        </w:rPr>
-        <w:t xml:space="preserve"> </w:t>
-      </w:r>
-      <w:r>
-        <w:rPr>
-          <w:rFonts w:ascii="Times New Roman" w:hAnsi="Times New Roman" w:cs="Times New Roman"/>
-          <w:color w:val="FF0000"/>
-          <w:sz w:val="28"/>
-          <w:szCs w:val="28"/>
-        </w:rPr>
-        <w:t xml:space="preserve">port </w:t>
-      </w:r>
-      <w:proofErr w:type="spellStart"/>
-      <w:r>
-        <w:rPr>
-          <w:rFonts w:ascii="Times New Roman" w:hAnsi="Times New Roman" w:cs="Times New Roman"/>
-          <w:color w:val="FF0000"/>
-          <w:sz w:val="28"/>
-          <w:szCs w:val="28"/>
-        </w:rPr>
-        <w:t>cảm</w:t>
-      </w:r>
-      <w:proofErr w:type="spellEnd"/>
-      <w:r>
-        <w:rPr>
-          <w:rFonts w:ascii="Times New Roman" w:hAnsi="Times New Roman" w:cs="Times New Roman"/>
-          <w:color w:val="FF0000"/>
-          <w:sz w:val="28"/>
-          <w:szCs w:val="28"/>
-        </w:rPr>
-        <w:t xml:space="preserve"> </w:t>
-      </w:r>
-      <w:proofErr w:type="spellStart"/>
-      <w:r>
-        <w:rPr>
-          <w:rFonts w:ascii="Times New Roman" w:hAnsi="Times New Roman" w:cs="Times New Roman"/>
-          <w:color w:val="FF0000"/>
-          <w:sz w:val="28"/>
-          <w:szCs w:val="28"/>
-        </w:rPr>
-        <w:t>biến</w:t>
-      </w:r>
-      <w:proofErr w:type="spellEnd"/>
-      <w:r>
-        <w:rPr>
-          <w:rFonts w:ascii="Times New Roman" w:hAnsi="Times New Roman" w:cs="Times New Roman"/>
-          <w:color w:val="FF0000"/>
-          <w:sz w:val="28"/>
-          <w:szCs w:val="28"/>
-        </w:rPr>
-        <w:t xml:space="preserve"> (3 </w:t>
-      </w:r>
-      <w:proofErr w:type="spellStart"/>
-      <w:r>
-        <w:rPr>
-          <w:rFonts w:ascii="Times New Roman" w:hAnsi="Times New Roman" w:cs="Times New Roman"/>
-          <w:color w:val="FF0000"/>
-          <w:sz w:val="28"/>
-          <w:szCs w:val="28"/>
-        </w:rPr>
-        <w:t>chân</w:t>
-      </w:r>
-      <w:proofErr w:type="spellEnd"/>
-      <w:r>
-        <w:rPr>
-          <w:rFonts w:ascii="Times New Roman" w:hAnsi="Times New Roman" w:cs="Times New Roman"/>
-          <w:color w:val="FF0000"/>
-          <w:sz w:val="28"/>
-          <w:szCs w:val="28"/>
-        </w:rPr>
-        <w:t xml:space="preserve"> 24v – in – </w:t>
-      </w:r>
-      <w:proofErr w:type="spellStart"/>
-      <w:r>
-        <w:rPr>
-          <w:rFonts w:ascii="Times New Roman" w:hAnsi="Times New Roman" w:cs="Times New Roman"/>
-          <w:color w:val="FF0000"/>
-          <w:sz w:val="28"/>
-          <w:szCs w:val="28"/>
-        </w:rPr>
-        <w:t>gnd</w:t>
-      </w:r>
-      <w:proofErr w:type="spellEnd"/>
-      <w:r>
-        <w:rPr>
-          <w:rFonts w:ascii="Times New Roman" w:hAnsi="Times New Roman" w:cs="Times New Roman"/>
-          <w:color w:val="FF0000"/>
-          <w:sz w:val="28"/>
-          <w:szCs w:val="28"/>
-        </w:rPr>
-        <w:t>)</w:t>
-      </w:r>
-    </w:p>
-    <w:p>
-      <w:pPr>
-        <w:rPr>
-          <w:rFonts w:ascii="Times New Roman" w:hAnsi="Times New Roman" w:cs="Times New Roman"/>
-          <w:sz w:val="28"/>
-          <w:szCs w:val="28"/>
-        </w:rPr>
-      </w:pPr>
-      <w:r>
-        <w:rPr>
-          <w:rFonts w:ascii="Times New Roman" w:hAnsi="Times New Roman" w:cs="Times New Roman"/>
-          <w:sz w:val="28"/>
-          <w:szCs w:val="28"/>
+        <w:t>As you can see, the pins of the sensors are defined in config.h, you can follow the picture below to make the connection: (4-20mA protocol)</w:t>
+      </w:r>
+    </w:p>
+    <w:p>
+      <w:pPr>
+        <w:rPr>
+          <w:rFonts w:ascii="Times New Roman" w:hAnsi="Times New Roman" w:cs="Times New Roman"/>
+          <w:sz w:val="28"/>
+          <w:szCs w:val="28"/>
+        </w:rPr>
+      </w:pPr>
+      <w:r>
+        <w:rPr>
+          <w:noProof/>
+          <w:lang w:eastAsia="en-US"/>
         </w:rPr>
         <w:lastRenderedPageBreak/>
-        <w:t>Compile and upload it (remember to turn off all bit switches before uploading)</w:t>
-      </w:r>
-      <w:r>
-        <w:rPr>
-          <w:noProof/>
-        </w:rPr>
         <w:drawing>
-          <wp:inline distT="0" distB="0" distL="0" distR="0" wp14:anchorId="6610244E" wp14:editId="6CB3A7EC">
-            <wp:extent cx="3209925" cy="3076487"/>
-            <wp:effectExtent l="0" t="0" r="0" b="0"/>
-            <wp:docPr id="7" name="Picture 7"/>
+          <wp:inline distT="0" distB="0" distL="0" distR="0" wp14:anchorId="0B9A042D" wp14:editId="3EB7B87B">
+            <wp:extent cx="6400800" cy="4374515"/>
+            <wp:effectExtent l="0" t="0" r="0" b="6985"/>
+            <wp:docPr id="24" name="Picture 24"/>
             <wp:cNvGraphicFramePr>
               <a:graphicFrameLocks xmlns:a="http://schemas.openxmlformats.org/drawingml/2006/main" noChangeAspect="1"/>
             </wp:cNvGraphicFramePr>
@@ -529,7 +245,7 @@
                   <pic:spPr>
                     <a:xfrm>
                       <a:off x="0" y="0"/>
-                      <a:ext cx="3209925" cy="3076487"/>
+                      <a:ext cx="6400800" cy="4374515"/>
                     </a:xfrm>
                     <a:prstGeom prst="rect">
                       <a:avLst/>
@@ -541,131 +257,44 @@
           </wp:inline>
         </w:drawing>
       </w:r>
-    </w:p>
-    <w:p>
-      <w:pPr>
-        <w:rPr>
-          <w:rFonts w:ascii="Times New Roman" w:hAnsi="Times New Roman" w:cs="Times New Roman"/>
-          <w:sz w:val="28"/>
-          <w:szCs w:val="28"/>
-        </w:rPr>
-      </w:pPr>
-      <w:r>
-        <w:rPr>
-          <w:rFonts w:ascii="Times New Roman" w:hAnsi="Times New Roman" w:cs="Times New Roman"/>
-          <w:sz w:val="28"/>
-          <w:szCs w:val="28"/>
-        </w:rPr>
-        <w:t xml:space="preserve">Depend on the real result, you can calibrate the temperature output of the system using the function below, with 398 to 2047 is the </w:t>
-      </w:r>
-      <w:proofErr w:type="spellStart"/>
-      <w:r>
-        <w:rPr>
-          <w:rFonts w:ascii="Times New Roman" w:hAnsi="Times New Roman" w:cs="Times New Roman"/>
-          <w:sz w:val="28"/>
-          <w:szCs w:val="28"/>
-        </w:rPr>
-        <w:t>adc</w:t>
-      </w:r>
-      <w:proofErr w:type="spellEnd"/>
-      <w:r>
-        <w:rPr>
-          <w:rFonts w:ascii="Times New Roman" w:hAnsi="Times New Roman" w:cs="Times New Roman"/>
-          <w:sz w:val="28"/>
-          <w:szCs w:val="28"/>
-        </w:rPr>
-        <w:t xml:space="preserve"> value, and </w:t>
-      </w:r>
-      <w:proofErr w:type="spellStart"/>
-      <w:r>
-        <w:rPr>
-          <w:rFonts w:ascii="Times New Roman" w:hAnsi="Times New Roman" w:cs="Times New Roman"/>
-          <w:sz w:val="28"/>
-          <w:szCs w:val="28"/>
-        </w:rPr>
-        <w:t>lowVal</w:t>
-      </w:r>
-      <w:proofErr w:type="spellEnd"/>
-      <w:r>
-        <w:rPr>
-          <w:rFonts w:ascii="Times New Roman" w:hAnsi="Times New Roman" w:cs="Times New Roman"/>
-          <w:sz w:val="28"/>
-          <w:szCs w:val="28"/>
-        </w:rPr>
-        <w:t xml:space="preserve"> and </w:t>
-      </w:r>
-      <w:proofErr w:type="spellStart"/>
-      <w:r>
-        <w:rPr>
-          <w:rFonts w:ascii="Times New Roman" w:hAnsi="Times New Roman" w:cs="Times New Roman"/>
-          <w:sz w:val="28"/>
-          <w:szCs w:val="28"/>
-        </w:rPr>
-        <w:t>maxVal</w:t>
-      </w:r>
-      <w:proofErr w:type="spellEnd"/>
-      <w:r>
-        <w:rPr>
-          <w:rFonts w:ascii="Times New Roman" w:hAnsi="Times New Roman" w:cs="Times New Roman"/>
-          <w:sz w:val="28"/>
-          <w:szCs w:val="28"/>
-        </w:rPr>
-        <w:t xml:space="preserve"> is the TEMP_MIN, TEMP_MAX in the </w:t>
-      </w:r>
-      <w:proofErr w:type="spellStart"/>
-      <w:r>
-        <w:rPr>
-          <w:rFonts w:ascii="Times New Roman" w:hAnsi="Times New Roman" w:cs="Times New Roman"/>
-          <w:sz w:val="28"/>
-          <w:szCs w:val="28"/>
-        </w:rPr>
-        <w:t>config.h</w:t>
-      </w:r>
-      <w:proofErr w:type="spellEnd"/>
-      <w:r>
-        <w:rPr>
-          <w:rFonts w:ascii="Times New Roman" w:hAnsi="Times New Roman" w:cs="Times New Roman"/>
-          <w:sz w:val="28"/>
-          <w:szCs w:val="28"/>
-        </w:rPr>
-        <w:t xml:space="preserve"> </w:t>
-      </w:r>
-      <w:r>
-        <w:rPr>
-          <w:rFonts w:ascii="Times New Roman" w:hAnsi="Times New Roman" w:cs="Times New Roman"/>
-          <w:sz w:val="28"/>
-          <w:szCs w:val="28"/>
-        </w:rPr>
-        <w:sym w:font="Wingdings" w:char="F0E0"/>
-      </w:r>
-      <w:r>
-        <w:rPr>
-          <w:rFonts w:ascii="Times New Roman" w:hAnsi="Times New Roman" w:cs="Times New Roman"/>
-          <w:sz w:val="28"/>
-          <w:szCs w:val="28"/>
-        </w:rPr>
-        <w:t xml:space="preserve"> made this change to the main folder too</w:t>
-      </w:r>
-    </w:p>
-    <w:p>
-      <w:pPr>
-        <w:rPr>
-          <w:rFonts w:ascii="Times New Roman" w:hAnsi="Times New Roman" w:cs="Times New Roman"/>
-          <w:b/>
-          <w:bCs/>
-          <w:sz w:val="28"/>
-          <w:szCs w:val="28"/>
-        </w:rPr>
-      </w:pPr>
+      <w:bookmarkStart w:id="0" w:name="_GoBack"/>
+      <w:bookmarkEnd w:id="0"/>
+    </w:p>
+    <w:p>
+      <w:pPr>
+        <w:rPr>
+          <w:rFonts w:ascii="Times New Roman" w:hAnsi="Times New Roman" w:cs="Times New Roman"/>
+          <w:sz w:val="28"/>
+          <w:szCs w:val="28"/>
+        </w:rPr>
+      </w:pPr>
+    </w:p>
+    <w:p>
+      <w:pPr>
+        <w:rPr>
+          <w:rFonts w:ascii="Times New Roman" w:hAnsi="Times New Roman" w:cs="Times New Roman"/>
+          <w:sz w:val="28"/>
+          <w:szCs w:val="28"/>
+        </w:rPr>
+      </w:pPr>
+      <w:r>
+        <w:rPr>
+          <w:rFonts w:ascii="Times New Roman" w:hAnsi="Times New Roman" w:cs="Times New Roman"/>
+          <w:sz w:val="28"/>
+          <w:szCs w:val="28"/>
+        </w:rPr>
+        <w:t>Compile and upload it (remember to turn off all bit switches before uploading)</w:t>
+      </w:r>
       <w:r>
         <w:rPr>
           <w:noProof/>
+          <w:lang w:eastAsia="en-US"/>
         </w:rPr>
         <w:drawing>
-          <wp:inline distT="0" distB="0" distL="0" distR="0" wp14:anchorId="23B6C470" wp14:editId="6CC413B9">
-            <wp:extent cx="5619750" cy="3314700"/>
+          <wp:inline distT="0" distB="0" distL="0" distR="0" wp14:anchorId="6610244E" wp14:editId="6CB3A7EC">
+            <wp:extent cx="3209925" cy="3076487"/>
             <wp:effectExtent l="0" t="0" r="0" b="0"/>
-            <wp:docPr id="11" name="Picture 11"/>
+            <wp:docPr id="7" name="Picture 7"/>
             <wp:cNvGraphicFramePr>
               <a:graphicFrameLocks xmlns:a="http://schemas.openxmlformats.org/drawingml/2006/main" noChangeAspect="1"/>
             </wp:cNvGraphicFramePr>
@@ -685,7 +314,7 @@
                   <pic:spPr>
                     <a:xfrm>
                       <a:off x="0" y="0"/>
-                      <a:ext cx="5619750" cy="3314700"/>
+                      <a:ext cx="3209925" cy="3076487"/>
                     </a:xfrm>
                     <a:prstGeom prst="rect">
                       <a:avLst/>
@@ -702,12 +331,111 @@
       <w:pPr>
         <w:rPr>
           <w:rFonts w:ascii="Times New Roman" w:hAnsi="Times New Roman" w:cs="Times New Roman"/>
+          <w:sz w:val="28"/>
+          <w:szCs w:val="28"/>
+        </w:rPr>
+      </w:pPr>
+      <w:r>
+        <w:rPr>
+          <w:rFonts w:ascii="Times New Roman" w:hAnsi="Times New Roman" w:cs="Times New Roman"/>
+          <w:sz w:val="28"/>
+          <w:szCs w:val="28"/>
+        </w:rPr>
+        <w:lastRenderedPageBreak/>
+        <w:t xml:space="preserve">Depend on the real result, you can calibrate the temperature output of the system using the function below, with </w:t>
+      </w:r>
+      <w:r>
+        <w:rPr>
+          <w:rFonts w:ascii="Times New Roman" w:hAnsi="Times New Roman" w:cs="Times New Roman"/>
+          <w:sz w:val="28"/>
+          <w:szCs w:val="28"/>
+        </w:rPr>
+        <w:t xml:space="preserve">es_senval </w:t>
+      </w:r>
+      <w:r>
+        <w:rPr>
+          <w:rFonts w:ascii="Times New Roman" w:hAnsi="Times New Roman" w:cs="Times New Roman"/>
+          <w:sz w:val="28"/>
+          <w:szCs w:val="28"/>
+        </w:rPr>
+        <w:t>is the adc value</w:t>
+      </w:r>
+      <w:r>
+        <w:rPr>
+          <w:rFonts w:ascii="Times New Roman" w:hAnsi="Times New Roman" w:cs="Times New Roman"/>
+          <w:sz w:val="28"/>
+          <w:szCs w:val="28"/>
+        </w:rPr>
+        <w:t xml:space="preserve"> </w:t>
+      </w:r>
+      <w:r>
+        <w:rPr>
+          <w:rFonts w:ascii="Times New Roman" w:hAnsi="Times New Roman" w:cs="Times New Roman"/>
+          <w:sz w:val="28"/>
+          <w:szCs w:val="28"/>
+        </w:rPr>
+        <w:sym w:font="Wingdings" w:char="F0E0"/>
+      </w:r>
+      <w:r>
+        <w:rPr>
+          <w:rFonts w:ascii="Times New Roman" w:hAnsi="Times New Roman" w:cs="Times New Roman"/>
+          <w:sz w:val="28"/>
+          <w:szCs w:val="28"/>
+        </w:rPr>
+        <w:t xml:space="preserve"> made this change to the main folder too</w:t>
+      </w:r>
+    </w:p>
+    <w:p>
+      <w:pPr>
+        <w:rPr>
+          <w:rFonts w:ascii="Times New Roman" w:hAnsi="Times New Roman" w:cs="Times New Roman"/>
           <w:b/>
           <w:bCs/>
           <w:sz w:val="28"/>
           <w:szCs w:val="28"/>
         </w:rPr>
       </w:pPr>
+      <w:r>
+        <w:rPr>
+          <w:noProof/>
+          <w:lang w:eastAsia="en-US"/>
+        </w:rPr>
+        <w:drawing>
+          <wp:inline distT="0" distB="0" distL="0" distR="0" wp14:anchorId="1800F72E" wp14:editId="6B1696ED">
+            <wp:extent cx="6400800" cy="2342515"/>
+            <wp:effectExtent l="0" t="0" r="0" b="635"/>
+            <wp:docPr id="23" name="Picture 23"/>
+            <wp:cNvGraphicFramePr>
+              <a:graphicFrameLocks xmlns:a="http://schemas.openxmlformats.org/drawingml/2006/main" noChangeAspect="1"/>
+            </wp:cNvGraphicFramePr>
+            <a:graphic xmlns:a="http://schemas.openxmlformats.org/drawingml/2006/main">
+              <a:graphicData uri="http://schemas.openxmlformats.org/drawingml/2006/picture">
+                <pic:pic xmlns:pic="http://schemas.openxmlformats.org/drawingml/2006/picture">
+                  <pic:nvPicPr>
+                    <pic:cNvPr id="1" name=""/>
+                    <pic:cNvPicPr/>
+                  </pic:nvPicPr>
+                  <pic:blipFill>
+                    <a:blip r:embed="rId8"/>
+                    <a:stretch>
+                      <a:fillRect/>
+                    </a:stretch>
+                  </pic:blipFill>
+                  <pic:spPr>
+                    <a:xfrm>
+                      <a:off x="0" y="0"/>
+                      <a:ext cx="6400800" cy="2342515"/>
+                    </a:xfrm>
+                    <a:prstGeom prst="rect">
+                      <a:avLst/>
+                    </a:prstGeom>
+                  </pic:spPr>
+                </pic:pic>
+              </a:graphicData>
+            </a:graphic>
+          </wp:inline>
+        </w:drawing>
+      </w:r>
     </w:p>
     <w:p>
       <w:pPr>
@@ -724,17 +452,27 @@
       <w:pPr>
         <w:rPr>
           <w:rFonts w:ascii="Times New Roman" w:hAnsi="Times New Roman" w:cs="Times New Roman"/>
-          <w:sz w:val="28"/>
-          <w:szCs w:val="28"/>
-        </w:rPr>
-      </w:pPr>
-      <w:r>
-        <w:rPr>
-          <w:rFonts w:ascii="Times New Roman" w:hAnsi="Times New Roman" w:cs="Times New Roman"/>
-          <w:sz w:val="28"/>
-          <w:szCs w:val="28"/>
-        </w:rPr>
-        <w:lastRenderedPageBreak/>
+          <w:b/>
+          <w:bCs/>
+          <w:sz w:val="28"/>
+          <w:szCs w:val="28"/>
+        </w:rPr>
+      </w:pPr>
+    </w:p>
+    <w:p>
+      <w:pPr>
+        <w:rPr>
+          <w:rFonts w:ascii="Times New Roman" w:hAnsi="Times New Roman" w:cs="Times New Roman"/>
+          <w:sz w:val="28"/>
+          <w:szCs w:val="28"/>
+        </w:rPr>
+      </w:pPr>
+      <w:r>
+        <w:rPr>
+          <w:rFonts w:ascii="Times New Roman" w:hAnsi="Times New Roman" w:cs="Times New Roman"/>
+          <w:sz w:val="28"/>
+          <w:szCs w:val="28"/>
+        </w:rPr>
         <w:t>This is the desired result: (10s</w:t>
       </w:r>
       <w:r>
@@ -781,6 +519,7 @@
       <w:r>
         <w:rPr>
           <w:noProof/>
+          <w:lang w:eastAsia="en-US"/>
         </w:rPr>
         <w:drawing>
           <wp:inline distT="0" distB="0" distL="0" distR="0" wp14:anchorId="2473BDE5" wp14:editId="73C020E3">
@@ -800,7 +539,7 @@
                     </pic:cNvPicPr>
                   </pic:nvPicPr>
                   <pic:blipFill rotWithShape="1">
-                    <a:blip r:embed="rId8">
+                    <a:blip r:embed="rId9">
                       <a:extLst>
                         <a:ext uri="{28A0092B-C50C-407E-A947-70E740481C1C}">
                           <a14:useLocalDpi xmlns:a14="http://schemas.microsoft.com/office/drawing/2010/main" val="0"/>
@@ -963,7 +702,6 @@
         </w:rPr>
         <w:t xml:space="preserve">Open: </w:t>
       </w:r>
-      <w:proofErr w:type="spellStart"/>
       <w:r>
         <w:rPr>
           <w:rFonts w:ascii="Times New Roman" w:hAnsi="Times New Roman" w:cs="Times New Roman"/>
@@ -980,41 +718,22 @@
         </w:rPr>
         <w:t>.ino</w:t>
       </w:r>
-      <w:proofErr w:type="spellEnd"/>
-    </w:p>
-    <w:p>
-      <w:pPr>
-        <w:rPr>
-          <w:rFonts w:ascii="Times New Roman" w:hAnsi="Times New Roman" w:cs="Times New Roman"/>
-          <w:sz w:val="28"/>
-          <w:szCs w:val="28"/>
-        </w:rPr>
-      </w:pPr>
-      <w:r>
-        <w:rPr>
-          <w:rFonts w:ascii="Times New Roman" w:hAnsi="Times New Roman" w:cs="Times New Roman"/>
-          <w:sz w:val="28"/>
-          <w:szCs w:val="28"/>
-        </w:rPr>
-        <w:t xml:space="preserve">You can change the desire pump by changing the setting in </w:t>
-      </w:r>
-      <w:proofErr w:type="spellStart"/>
-      <w:r>
-        <w:rPr>
-          <w:rFonts w:ascii="Times New Roman" w:hAnsi="Times New Roman" w:cs="Times New Roman"/>
-          <w:sz w:val="28"/>
-          <w:szCs w:val="28"/>
-        </w:rPr>
-        <w:t>config.h</w:t>
-      </w:r>
-      <w:proofErr w:type="spellEnd"/>
-      <w:r>
-        <w:rPr>
-          <w:rFonts w:ascii="Times New Roman" w:hAnsi="Times New Roman" w:cs="Times New Roman"/>
-          <w:sz w:val="28"/>
-          <w:szCs w:val="28"/>
-        </w:rPr>
-        <w:t>, only need to slash out the unwanted pump here, do not need to change anything below if you just want to change the pump.</w:t>
+    </w:p>
+    <w:p>
+      <w:pPr>
+        <w:rPr>
+          <w:rFonts w:ascii="Times New Roman" w:hAnsi="Times New Roman" w:cs="Times New Roman"/>
+          <w:sz w:val="28"/>
+          <w:szCs w:val="28"/>
+        </w:rPr>
+      </w:pPr>
+      <w:r>
+        <w:rPr>
+          <w:rFonts w:ascii="Times New Roman" w:hAnsi="Times New Roman" w:cs="Times New Roman"/>
+          <w:sz w:val="28"/>
+          <w:szCs w:val="28"/>
+        </w:rPr>
+        <w:t>You can change the desire pump by changing the setting in config.h, only need to slash out the unwanted pump here, do not need to change anything below if you just want to change the pump.</w:t>
       </w:r>
     </w:p>
     <w:p>
@@ -1037,102 +756,13 @@
       <w:r>
         <w:rPr>
           <w:noProof/>
+          <w:lang w:eastAsia="en-US"/>
         </w:rPr>
         <w:drawing>
           <wp:inline distT="0" distB="0" distL="0" distR="0" wp14:anchorId="514F4852" wp14:editId="54D3F41F">
             <wp:extent cx="5324475" cy="1743075"/>
             <wp:effectExtent l="0" t="0" r="9525" b="9525"/>
             <wp:docPr id="20" name="Picture 20"/>
-            <wp:cNvGraphicFramePr>
-              <a:graphicFrameLocks xmlns:a="http://schemas.openxmlformats.org/drawingml/2006/main" noChangeAspect="1"/>
-            </wp:cNvGraphicFramePr>
-            <a:graphic xmlns:a="http://schemas.openxmlformats.org/drawingml/2006/main">
-              <a:graphicData uri="http://schemas.openxmlformats.org/drawingml/2006/picture">
-                <pic:pic xmlns:pic="http://schemas.openxmlformats.org/drawingml/2006/picture">
-                  <pic:nvPicPr>
-                    <pic:cNvPr id="1" name=""/>
-                    <pic:cNvPicPr/>
-                  </pic:nvPicPr>
-                  <pic:blipFill>
-                    <a:blip r:embed="rId9"/>
-                    <a:stretch>
-                      <a:fillRect/>
-                    </a:stretch>
-                  </pic:blipFill>
-                  <pic:spPr>
-                    <a:xfrm>
-                      <a:off x="0" y="0"/>
-                      <a:ext cx="5324475" cy="1743075"/>
-                    </a:xfrm>
-                    <a:prstGeom prst="rect">
-                      <a:avLst/>
-                    </a:prstGeom>
-                  </pic:spPr>
-                </pic:pic>
-              </a:graphicData>
-            </a:graphic>
-          </wp:inline>
-        </w:drawing>
-      </w:r>
-    </w:p>
-    <w:p>
-      <w:pPr>
-        <w:tabs>
-          <w:tab w:val="left" w:pos="6840"/>
-        </w:tabs>
-        <w:rPr>
-          <w:rFonts w:ascii="Times New Roman" w:hAnsi="Times New Roman" w:cs="Times New Roman"/>
-          <w:sz w:val="28"/>
-          <w:szCs w:val="28"/>
-        </w:rPr>
-      </w:pPr>
-      <w:r>
-        <w:rPr>
-          <w:rFonts w:ascii="Times New Roman" w:hAnsi="Times New Roman" w:cs="Times New Roman"/>
-          <w:sz w:val="28"/>
-          <w:szCs w:val="28"/>
-        </w:rPr>
-        <w:t xml:space="preserve">If you also want to change the parameter of the pump, you can change it in </w:t>
-      </w:r>
-      <w:proofErr w:type="spellStart"/>
-      <w:r>
-        <w:rPr>
-          <w:rFonts w:ascii="Times New Roman" w:hAnsi="Times New Roman" w:cs="Times New Roman"/>
-          <w:sz w:val="28"/>
-          <w:szCs w:val="28"/>
-        </w:rPr>
-        <w:t>config.h</w:t>
-      </w:r>
-      <w:proofErr w:type="spellEnd"/>
-      <w:r>
-        <w:rPr>
-          <w:rFonts w:ascii="Times New Roman" w:hAnsi="Times New Roman" w:cs="Times New Roman"/>
-          <w:sz w:val="28"/>
-          <w:szCs w:val="28"/>
-        </w:rPr>
-        <w:t>. These parameters were pulled out from the datasheet of the pumps. Depend on real situation you can add or modify them</w:t>
-      </w:r>
-    </w:p>
-    <w:p>
-      <w:pPr>
-        <w:tabs>
-          <w:tab w:val="left" w:pos="6840"/>
-        </w:tabs>
-        <w:rPr>
-          <w:rFonts w:ascii="Times New Roman" w:hAnsi="Times New Roman" w:cs="Times New Roman"/>
-          <w:sz w:val="28"/>
-          <w:szCs w:val="28"/>
-        </w:rPr>
-      </w:pPr>
-      <w:r>
-        <w:rPr>
-          <w:noProof/>
-        </w:rPr>
-        <w:drawing>
-          <wp:inline distT="0" distB="0" distL="0" distR="0" wp14:anchorId="022517B6" wp14:editId="682323AD">
-            <wp:extent cx="5667375" cy="3309342"/>
-            <wp:effectExtent l="0" t="0" r="0" b="5715"/>
-            <wp:docPr id="21" name="Picture 21"/>
             <wp:cNvGraphicFramePr>
               <a:graphicFrameLocks xmlns:a="http://schemas.openxmlformats.org/drawingml/2006/main" noChangeAspect="1"/>
             </wp:cNvGraphicFramePr>
@@ -1152,7 +782,7 @@
                   <pic:spPr>
                     <a:xfrm>
                       <a:off x="0" y="0"/>
-                      <a:ext cx="5673318" cy="3312812"/>
+                      <a:ext cx="5324475" cy="1743075"/>
                     </a:xfrm>
                     <a:prstGeom prst="rect">
                       <a:avLst/>
@@ -1182,26 +812,7 @@
           <w:sz w:val="28"/>
           <w:szCs w:val="28"/>
         </w:rPr>
-        <w:lastRenderedPageBreak/>
-        <w:t xml:space="preserve">As you can see below, the pins of the pumps were defined. Connect the desired pump and start testing. Because we don’t have the pump so we can only manage to create the </w:t>
-      </w:r>
-      <w:proofErr w:type="spellStart"/>
-      <w:r>
-        <w:rPr>
-          <w:rFonts w:ascii="Times New Roman" w:hAnsi="Times New Roman" w:cs="Times New Roman"/>
-          <w:sz w:val="28"/>
-          <w:szCs w:val="28"/>
-        </w:rPr>
-        <w:t>pwm</w:t>
-      </w:r>
-      <w:proofErr w:type="spellEnd"/>
-      <w:r>
-        <w:rPr>
-          <w:rFonts w:ascii="Times New Roman" w:hAnsi="Times New Roman" w:cs="Times New Roman"/>
-          <w:sz w:val="28"/>
-          <w:szCs w:val="28"/>
-        </w:rPr>
-        <w:t xml:space="preserve"> signal, not on real pump</w:t>
+        <w:t>If you also want to change the parameter of the pump, you can change it in config.h. These parameters were pulled out from the datasheet of the pumps. Depend on real situation you can add or modify them</w:t>
       </w:r>
     </w:p>
     <w:p>
@@ -1218,12 +829,13 @@
       <w:r>
         <w:rPr>
           <w:noProof/>
+          <w:lang w:eastAsia="en-US"/>
         </w:rPr>
         <w:drawing>
-          <wp:inline distT="0" distB="0" distL="0" distR="0" wp14:anchorId="5915ACCA" wp14:editId="385BDD24">
-            <wp:extent cx="1971675" cy="847725"/>
-            <wp:effectExtent l="0" t="0" r="9525" b="9525"/>
-            <wp:docPr id="22" name="Picture 22"/>
+          <wp:inline distT="0" distB="0" distL="0" distR="0" wp14:anchorId="022517B6" wp14:editId="682323AD">
+            <wp:extent cx="5667375" cy="3309342"/>
+            <wp:effectExtent l="0" t="0" r="0" b="5715"/>
+            <wp:docPr id="21" name="Picture 21"/>
             <wp:cNvGraphicFramePr>
               <a:graphicFrameLocks xmlns:a="http://schemas.openxmlformats.org/drawingml/2006/main" noChangeAspect="1"/>
             </wp:cNvGraphicFramePr>
@@ -1243,6 +855,80 @@
                   <pic:spPr>
                     <a:xfrm>
                       <a:off x="0" y="0"/>
+                      <a:ext cx="5673318" cy="3312812"/>
+                    </a:xfrm>
+                    <a:prstGeom prst="rect">
+                      <a:avLst/>
+                    </a:prstGeom>
+                  </pic:spPr>
+                </pic:pic>
+              </a:graphicData>
+            </a:graphic>
+          </wp:inline>
+        </w:drawing>
+      </w:r>
+    </w:p>
+    <w:p>
+      <w:pPr>
+        <w:tabs>
+          <w:tab w:val="left" w:pos="6840"/>
+        </w:tabs>
+        <w:rPr>
+          <w:rFonts w:ascii="Times New Roman" w:hAnsi="Times New Roman" w:cs="Times New Roman"/>
+          <w:sz w:val="28"/>
+          <w:szCs w:val="28"/>
+        </w:rPr>
+      </w:pPr>
+      <w:r>
+        <w:rPr>
+          <w:rFonts w:ascii="Times New Roman" w:hAnsi="Times New Roman" w:cs="Times New Roman"/>
+          <w:sz w:val="28"/>
+          <w:szCs w:val="28"/>
+        </w:rPr>
+        <w:lastRenderedPageBreak/>
+        <w:t>As you can see below, the pins of the pumps were defined. Connect the desired pump and start testing. Because we don’t have the pump so we can only manage to create the pwm signal, not on real pump</w:t>
+      </w:r>
+    </w:p>
+    <w:p>
+      <w:pPr>
+        <w:tabs>
+          <w:tab w:val="left" w:pos="6840"/>
+        </w:tabs>
+        <w:rPr>
+          <w:rFonts w:ascii="Times New Roman" w:hAnsi="Times New Roman" w:cs="Times New Roman"/>
+          <w:sz w:val="28"/>
+          <w:szCs w:val="28"/>
+        </w:rPr>
+      </w:pPr>
+      <w:r>
+        <w:rPr>
+          <w:noProof/>
+          <w:lang w:eastAsia="en-US"/>
+        </w:rPr>
+        <w:drawing>
+          <wp:inline distT="0" distB="0" distL="0" distR="0" wp14:anchorId="5915ACCA" wp14:editId="385BDD24">
+            <wp:extent cx="1971675" cy="847725"/>
+            <wp:effectExtent l="0" t="0" r="9525" b="9525"/>
+            <wp:docPr id="22" name="Picture 22"/>
+            <wp:cNvGraphicFramePr>
+              <a:graphicFrameLocks xmlns:a="http://schemas.openxmlformats.org/drawingml/2006/main" noChangeAspect="1"/>
+            </wp:cNvGraphicFramePr>
+            <a:graphic xmlns:a="http://schemas.openxmlformats.org/drawingml/2006/main">
+              <a:graphicData uri="http://schemas.openxmlformats.org/drawingml/2006/picture">
+                <pic:pic xmlns:pic="http://schemas.openxmlformats.org/drawingml/2006/picture">
+                  <pic:nvPicPr>
+                    <pic:cNvPr id="1" name=""/>
+                    <pic:cNvPicPr/>
+                  </pic:nvPicPr>
+                  <pic:blipFill>
+                    <a:blip r:embed="rId12"/>
+                    <a:stretch>
+                      <a:fillRect/>
+                    </a:stretch>
+                  </pic:blipFill>
+                  <pic:spPr>
+                    <a:xfrm>
+                      <a:off x="0" y="0"/>
                       <a:ext cx="1971675" cy="847725"/>
                     </a:xfrm>
                     <a:prstGeom prst="rect">
@@ -1268,7 +954,6 @@
           <w:szCs w:val="28"/>
         </w:rPr>
       </w:pPr>
-      <w:proofErr w:type="spellStart"/>
       <w:r>
         <w:rPr>
           <w:rFonts w:ascii="Times New Roman" w:hAnsi="Times New Roman" w:cs="Times New Roman"/>
@@ -1276,9 +961,8 @@
           <w:sz w:val="28"/>
           <w:szCs w:val="28"/>
         </w:rPr>
-        <w:t>Hình</w:t>
-      </w:r>
-      <w:proofErr w:type="spellEnd"/>
+        <w:t xml:space="preserve">Hình mũi tên chỉa vô mấy cái port </w:t>
+      </w:r>
       <w:r>
         <w:rPr>
           <w:rFonts w:ascii="Times New Roman" w:hAnsi="Times New Roman" w:cs="Times New Roman"/>
@@ -1286,9 +970,8 @@
           <w:sz w:val="28"/>
           <w:szCs w:val="28"/>
         </w:rPr>
-        <w:t xml:space="preserve"> </w:t>
-      </w:r>
-      <w:proofErr w:type="spellStart"/>
+        <w:t>của bơm</w:t>
+      </w:r>
       <w:r>
         <w:rPr>
           <w:rFonts w:ascii="Times New Roman" w:hAnsi="Times New Roman" w:cs="Times New Roman"/>
@@ -1296,9 +979,8 @@
           <w:sz w:val="28"/>
           <w:szCs w:val="28"/>
         </w:rPr>
-        <w:t>mũi</w:t>
-      </w:r>
-      <w:proofErr w:type="spellEnd"/>
+        <w:t xml:space="preserve"> (</w:t>
+      </w:r>
       <w:r>
         <w:rPr>
           <w:rFonts w:ascii="Times New Roman" w:hAnsi="Times New Roman" w:cs="Times New Roman"/>
@@ -1306,9 +988,8 @@
           <w:sz w:val="28"/>
           <w:szCs w:val="28"/>
         </w:rPr>
-        <w:t xml:space="preserve"> </w:t>
-      </w:r>
-      <w:proofErr w:type="spellStart"/>
+        <w:t>2 bơm, mỗi bơm 2 chân in-out</w:t>
+      </w:r>
       <w:r>
         <w:rPr>
           <w:rFonts w:ascii="Times New Roman" w:hAnsi="Times New Roman" w:cs="Times New Roman"/>
@@ -1316,234 +997,6 @@
           <w:sz w:val="28"/>
           <w:szCs w:val="28"/>
         </w:rPr>
-        <w:t>tên</w:t>
-      </w:r>
-      <w:proofErr w:type="spellEnd"/>
-      <w:r>
-        <w:rPr>
-          <w:rFonts w:ascii="Times New Roman" w:hAnsi="Times New Roman" w:cs="Times New Roman"/>
-          <w:color w:val="FF0000"/>
-          <w:sz w:val="28"/>
-          <w:szCs w:val="28"/>
-        </w:rPr>
-        <w:t xml:space="preserve"> </w:t>
-      </w:r>
-      <w:proofErr w:type="spellStart"/>
-      <w:r>
-        <w:rPr>
-          <w:rFonts w:ascii="Times New Roman" w:hAnsi="Times New Roman" w:cs="Times New Roman"/>
-          <w:color w:val="FF0000"/>
-          <w:sz w:val="28"/>
-          <w:szCs w:val="28"/>
-        </w:rPr>
-        <w:t>chỉa</w:t>
-      </w:r>
-      <w:proofErr w:type="spellEnd"/>
-      <w:r>
-        <w:rPr>
-          <w:rFonts w:ascii="Times New Roman" w:hAnsi="Times New Roman" w:cs="Times New Roman"/>
-          <w:color w:val="FF0000"/>
-          <w:sz w:val="28"/>
-          <w:szCs w:val="28"/>
-        </w:rPr>
-        <w:t xml:space="preserve"> </w:t>
-      </w:r>
-      <w:proofErr w:type="spellStart"/>
-      <w:r>
-        <w:rPr>
-          <w:rFonts w:ascii="Times New Roman" w:hAnsi="Times New Roman" w:cs="Times New Roman"/>
-          <w:color w:val="FF0000"/>
-          <w:sz w:val="28"/>
-          <w:szCs w:val="28"/>
-        </w:rPr>
-        <w:t>vô</w:t>
-      </w:r>
-      <w:proofErr w:type="spellEnd"/>
-      <w:r>
-        <w:rPr>
-          <w:rFonts w:ascii="Times New Roman" w:hAnsi="Times New Roman" w:cs="Times New Roman"/>
-          <w:color w:val="FF0000"/>
-          <w:sz w:val="28"/>
-          <w:szCs w:val="28"/>
-        </w:rPr>
-        <w:t xml:space="preserve"> </w:t>
-      </w:r>
-      <w:proofErr w:type="spellStart"/>
-      <w:r>
-        <w:rPr>
-          <w:rFonts w:ascii="Times New Roman" w:hAnsi="Times New Roman" w:cs="Times New Roman"/>
-          <w:color w:val="FF0000"/>
-          <w:sz w:val="28"/>
-          <w:szCs w:val="28"/>
-        </w:rPr>
-        <w:t>mấy</w:t>
-      </w:r>
-      <w:proofErr w:type="spellEnd"/>
-      <w:r>
-        <w:rPr>
-          <w:rFonts w:ascii="Times New Roman" w:hAnsi="Times New Roman" w:cs="Times New Roman"/>
-          <w:color w:val="FF0000"/>
-          <w:sz w:val="28"/>
-          <w:szCs w:val="28"/>
-        </w:rPr>
-        <w:t xml:space="preserve"> </w:t>
-      </w:r>
-      <w:proofErr w:type="spellStart"/>
-      <w:r>
-        <w:rPr>
-          <w:rFonts w:ascii="Times New Roman" w:hAnsi="Times New Roman" w:cs="Times New Roman"/>
-          <w:color w:val="FF0000"/>
-          <w:sz w:val="28"/>
-          <w:szCs w:val="28"/>
-        </w:rPr>
-        <w:t>cái</w:t>
-      </w:r>
-      <w:proofErr w:type="spellEnd"/>
-      <w:r>
-        <w:rPr>
-          <w:rFonts w:ascii="Times New Roman" w:hAnsi="Times New Roman" w:cs="Times New Roman"/>
-          <w:color w:val="FF0000"/>
-          <w:sz w:val="28"/>
-          <w:szCs w:val="28"/>
-        </w:rPr>
-        <w:t xml:space="preserve"> port </w:t>
-      </w:r>
-      <w:proofErr w:type="spellStart"/>
-      <w:r>
-        <w:rPr>
-          <w:rFonts w:ascii="Times New Roman" w:hAnsi="Times New Roman" w:cs="Times New Roman"/>
-          <w:color w:val="FF0000"/>
-          <w:sz w:val="28"/>
-          <w:szCs w:val="28"/>
-        </w:rPr>
-        <w:t>của</w:t>
-      </w:r>
-      <w:proofErr w:type="spellEnd"/>
-      <w:r>
-        <w:rPr>
-          <w:rFonts w:ascii="Times New Roman" w:hAnsi="Times New Roman" w:cs="Times New Roman"/>
-          <w:color w:val="FF0000"/>
-          <w:sz w:val="28"/>
-          <w:szCs w:val="28"/>
-        </w:rPr>
-        <w:t xml:space="preserve"> </w:t>
-      </w:r>
-      <w:proofErr w:type="spellStart"/>
-      <w:r>
-        <w:rPr>
-          <w:rFonts w:ascii="Times New Roman" w:hAnsi="Times New Roman" w:cs="Times New Roman"/>
-          <w:color w:val="FF0000"/>
-          <w:sz w:val="28"/>
-          <w:szCs w:val="28"/>
-        </w:rPr>
-        <w:t>bơm</w:t>
-      </w:r>
-      <w:proofErr w:type="spellEnd"/>
-      <w:r>
-        <w:rPr>
-          <w:rFonts w:ascii="Times New Roman" w:hAnsi="Times New Roman" w:cs="Times New Roman"/>
-          <w:color w:val="FF0000"/>
-          <w:sz w:val="28"/>
-          <w:szCs w:val="28"/>
-        </w:rPr>
-        <w:t xml:space="preserve"> (</w:t>
-      </w:r>
-      <w:r>
-        <w:rPr>
-          <w:rFonts w:ascii="Times New Roman" w:hAnsi="Times New Roman" w:cs="Times New Roman"/>
-          <w:color w:val="FF0000"/>
-          <w:sz w:val="28"/>
-          <w:szCs w:val="28"/>
-        </w:rPr>
-        <w:t xml:space="preserve">2 </w:t>
-      </w:r>
-      <w:proofErr w:type="spellStart"/>
-      <w:r>
-        <w:rPr>
-          <w:rFonts w:ascii="Times New Roman" w:hAnsi="Times New Roman" w:cs="Times New Roman"/>
-          <w:color w:val="FF0000"/>
-          <w:sz w:val="28"/>
-          <w:szCs w:val="28"/>
-        </w:rPr>
-        <w:t>bơm</w:t>
-      </w:r>
-      <w:proofErr w:type="spellEnd"/>
-      <w:r>
-        <w:rPr>
-          <w:rFonts w:ascii="Times New Roman" w:hAnsi="Times New Roman" w:cs="Times New Roman"/>
-          <w:color w:val="FF0000"/>
-          <w:sz w:val="28"/>
-          <w:szCs w:val="28"/>
-        </w:rPr>
-        <w:t xml:space="preserve">, </w:t>
-      </w:r>
-      <w:proofErr w:type="spellStart"/>
-      <w:r>
-        <w:rPr>
-          <w:rFonts w:ascii="Times New Roman" w:hAnsi="Times New Roman" w:cs="Times New Roman"/>
-          <w:color w:val="FF0000"/>
-          <w:sz w:val="28"/>
-          <w:szCs w:val="28"/>
-        </w:rPr>
-        <w:t>mỗi</w:t>
-      </w:r>
-      <w:proofErr w:type="spellEnd"/>
-      <w:r>
-        <w:rPr>
-          <w:rFonts w:ascii="Times New Roman" w:hAnsi="Times New Roman" w:cs="Times New Roman"/>
-          <w:color w:val="FF0000"/>
-          <w:sz w:val="28"/>
-          <w:szCs w:val="28"/>
-        </w:rPr>
-        <w:t xml:space="preserve"> </w:t>
-      </w:r>
-      <w:proofErr w:type="spellStart"/>
-      <w:r>
-        <w:rPr>
-          <w:rFonts w:ascii="Times New Roman" w:hAnsi="Times New Roman" w:cs="Times New Roman"/>
-          <w:color w:val="FF0000"/>
-          <w:sz w:val="28"/>
-          <w:szCs w:val="28"/>
-        </w:rPr>
-        <w:t>bơm</w:t>
-      </w:r>
-      <w:proofErr w:type="spellEnd"/>
-      <w:r>
-        <w:rPr>
-          <w:rFonts w:ascii="Times New Roman" w:hAnsi="Times New Roman" w:cs="Times New Roman"/>
-          <w:color w:val="FF0000"/>
-          <w:sz w:val="28"/>
-          <w:szCs w:val="28"/>
-        </w:rPr>
-        <w:t xml:space="preserve"> 2 </w:t>
-      </w:r>
-      <w:proofErr w:type="spellStart"/>
-      <w:r>
-        <w:rPr>
-          <w:rFonts w:ascii="Times New Roman" w:hAnsi="Times New Roman" w:cs="Times New Roman"/>
-          <w:color w:val="FF0000"/>
-          <w:sz w:val="28"/>
-          <w:szCs w:val="28"/>
-        </w:rPr>
-        <w:t>chân</w:t>
-      </w:r>
-      <w:proofErr w:type="spellEnd"/>
-      <w:r>
-        <w:rPr>
-          <w:rFonts w:ascii="Times New Roman" w:hAnsi="Times New Roman" w:cs="Times New Roman"/>
-          <w:color w:val="FF0000"/>
-          <w:sz w:val="28"/>
-          <w:szCs w:val="28"/>
-        </w:rPr>
-        <w:t xml:space="preserve"> in-out</w:t>
-      </w:r>
-      <w:r>
-        <w:rPr>
-          <w:rFonts w:ascii="Times New Roman" w:hAnsi="Times New Roman" w:cs="Times New Roman"/>
-          <w:color w:val="FF0000"/>
-          <w:sz w:val="28"/>
-          <w:szCs w:val="28"/>
-        </w:rPr>
         <w:t>)</w:t>
       </w:r>
     </w:p>
@@ -1566,6 +1019,7 @@
       <w:r>
         <w:rPr>
           <w:noProof/>
+          <w:lang w:eastAsia="en-US"/>
         </w:rPr>
         <w:drawing>
           <wp:inline distT="0" distB="0" distL="0" distR="0" wp14:anchorId="3D25CF98" wp14:editId="071543CB">
@@ -1583,7 +1037,7 @@
                     <pic:cNvPicPr/>
                   </pic:nvPicPr>
                   <pic:blipFill rotWithShape="1">
-                    <a:blip r:embed="rId6"/>
+                    <a:blip r:embed="rId7"/>
                     <a:srcRect t="4336"/>
                     <a:stretch/>
                   </pic:blipFill>
@@ -1625,931 +1079,477 @@
           <w:sz w:val="28"/>
           <w:szCs w:val="28"/>
         </w:rPr>
-        <w:t xml:space="preserve">This is the output signal of pump1 start at minimum speed (pump </w:t>
-      </w:r>
-      <w:proofErr w:type="spellStart"/>
-      <w:r>
-        <w:rPr>
-          <w:rFonts w:ascii="Times New Roman" w:hAnsi="Times New Roman" w:cs="Times New Roman"/>
-          <w:sz w:val="28"/>
-          <w:szCs w:val="28"/>
-        </w:rPr>
-        <w:t>Grunfos</w:t>
-      </w:r>
-      <w:proofErr w:type="spellEnd"/>
-      <w:r>
-        <w:rPr>
-          <w:rFonts w:ascii="Times New Roman" w:hAnsi="Times New Roman" w:cs="Times New Roman"/>
-          <w:sz w:val="28"/>
-          <w:szCs w:val="28"/>
-        </w:rPr>
-        <w:t xml:space="preserve"> profile C – 13% </w:t>
-      </w:r>
-      <w:proofErr w:type="spellStart"/>
-      <w:r>
-        <w:rPr>
-          <w:rFonts w:ascii="Times New Roman" w:hAnsi="Times New Roman" w:cs="Times New Roman"/>
-          <w:sz w:val="28"/>
-          <w:szCs w:val="28"/>
-        </w:rPr>
-        <w:t>pwm</w:t>
-      </w:r>
-      <w:proofErr w:type="spellEnd"/>
-      <w:r>
-        <w:rPr>
-          <w:rFonts w:ascii="Times New Roman" w:hAnsi="Times New Roman" w:cs="Times New Roman"/>
-          <w:sz w:val="28"/>
-          <w:szCs w:val="28"/>
-        </w:rPr>
-        <w:t xml:space="preserve">) and increase its speed to maximum (pump </w:t>
-      </w:r>
-      <w:proofErr w:type="spellStart"/>
-      <w:r>
-        <w:rPr>
-          <w:rFonts w:ascii="Times New Roman" w:hAnsi="Times New Roman" w:cs="Times New Roman"/>
-          <w:sz w:val="28"/>
-          <w:szCs w:val="28"/>
-        </w:rPr>
-        <w:t>Grunfos</w:t>
-      </w:r>
-      <w:proofErr w:type="spellEnd"/>
-      <w:r>
-        <w:rPr>
-          <w:rFonts w:ascii="Times New Roman" w:hAnsi="Times New Roman" w:cs="Times New Roman"/>
-          <w:sz w:val="28"/>
-          <w:szCs w:val="28"/>
-        </w:rPr>
-        <w:t xml:space="preserve"> profile C – 88% </w:t>
-      </w:r>
-      <w:proofErr w:type="spellStart"/>
-      <w:r>
-        <w:rPr>
-          <w:rFonts w:ascii="Times New Roman" w:hAnsi="Times New Roman" w:cs="Times New Roman"/>
-          <w:sz w:val="28"/>
-          <w:szCs w:val="28"/>
-        </w:rPr>
-        <w:t>pwm</w:t>
-      </w:r>
-      <w:proofErr w:type="spellEnd"/>
-      <w:r>
-        <w:rPr>
-          <w:rFonts w:ascii="Times New Roman" w:hAnsi="Times New Roman" w:cs="Times New Roman"/>
-          <w:sz w:val="28"/>
-          <w:szCs w:val="28"/>
-        </w:rPr>
-        <w:t>):</w:t>
-      </w:r>
-    </w:p>
-    <w:p>
-      <w:pPr>
-        <w:rPr>
-          <w:rFonts w:ascii="Times New Roman" w:hAnsi="Times New Roman" w:cs="Times New Roman"/>
-          <w:sz w:val="28"/>
-          <w:szCs w:val="28"/>
-        </w:rPr>
-      </w:pPr>
-      <w:proofErr w:type="spellStart"/>
-      <w:r>
+        <w:t>This is the output signal of pump1 start at minimum speed (pump Grunfos profile C – 13% pwm) and increase its speed to maximum (pump Grunfos profile C – 88% pwm):</w:t>
+      </w:r>
+    </w:p>
+    <w:p>
+      <w:pPr>
+        <w:rPr>
+          <w:rFonts w:ascii="Times New Roman" w:hAnsi="Times New Roman" w:cs="Times New Roman"/>
+          <w:sz w:val="28"/>
+          <w:szCs w:val="28"/>
+        </w:rPr>
+      </w:pPr>
+      <w:r>
+        <w:rPr>
+          <w:rFonts w:ascii="Times New Roman" w:hAnsi="Times New Roman" w:cs="Times New Roman"/>
+          <w:noProof/>
+          <w:sz w:val="28"/>
+          <w:szCs w:val="28"/>
+          <w:lang w:eastAsia="en-US"/>
+        </w:rPr>
+        <w:lastRenderedPageBreak/>
+        <w:drawing>
+          <wp:inline distT="0" distB="0" distL="0" distR="0" wp14:anchorId="06608D66" wp14:editId="6441B9C6">
+            <wp:extent cx="6400800" cy="3461320"/>
+            <wp:effectExtent l="0" t="0" r="0" b="6350"/>
+            <wp:docPr id="8" name="Picture 8" descr="D:\Tai_Lieu\Code_test_MAD_heat_controller\Min_speed_13%.png"/>
+            <wp:cNvGraphicFramePr>
+              <a:graphicFrameLocks xmlns:a="http://schemas.openxmlformats.org/drawingml/2006/main" noChangeAspect="1"/>
+            </wp:cNvGraphicFramePr>
+            <a:graphic xmlns:a="http://schemas.openxmlformats.org/drawingml/2006/main">
+              <a:graphicData uri="http://schemas.openxmlformats.org/drawingml/2006/picture">
+                <pic:pic xmlns:pic="http://schemas.openxmlformats.org/drawingml/2006/picture">
+                  <pic:nvPicPr>
+                    <pic:cNvPr id="0" name="Picture 1" descr="D:\Tai_Lieu\Code_test_MAD_heat_controller\Min_speed_13%.png"/>
+                    <pic:cNvPicPr>
+                      <a:picLocks noChangeAspect="1" noChangeArrowheads="1"/>
+                    </pic:cNvPicPr>
+                  </pic:nvPicPr>
+                  <pic:blipFill>
+                    <a:blip r:embed="rId13" cstate="print">
+                      <a:extLst>
+                        <a:ext uri="{28A0092B-C50C-407E-A947-70E740481C1C}">
+                          <a14:useLocalDpi xmlns:a14="http://schemas.microsoft.com/office/drawing/2010/main" val="0"/>
+                        </a:ext>
+                      </a:extLst>
+                    </a:blip>
+                    <a:srcRect/>
+                    <a:stretch>
+                      <a:fillRect/>
+                    </a:stretch>
+                  </pic:blipFill>
+                  <pic:spPr bwMode="auto">
+                    <a:xfrm>
+                      <a:off x="0" y="0"/>
+                      <a:ext cx="6400800" cy="3461320"/>
+                    </a:xfrm>
+                    <a:prstGeom prst="rect">
+                      <a:avLst/>
+                    </a:prstGeom>
+                    <a:noFill/>
+                    <a:ln>
+                      <a:noFill/>
+                    </a:ln>
+                  </pic:spPr>
+                </pic:pic>
+              </a:graphicData>
+            </a:graphic>
+          </wp:inline>
+        </w:drawing>
+      </w:r>
+    </w:p>
+    <w:p>
+      <w:pPr>
+        <w:rPr>
+          <w:rFonts w:ascii="Times New Roman" w:hAnsi="Times New Roman" w:cs="Times New Roman"/>
+          <w:sz w:val="28"/>
+          <w:szCs w:val="28"/>
+        </w:rPr>
+      </w:pPr>
+      <w:r>
+        <w:rPr>
+          <w:rFonts w:ascii="Times New Roman" w:hAnsi="Times New Roman" w:cs="Times New Roman"/>
+          <w:noProof/>
+          <w:sz w:val="28"/>
+          <w:szCs w:val="28"/>
+          <w:lang w:eastAsia="en-US"/>
+        </w:rPr>
+        <w:drawing>
+          <wp:inline distT="0" distB="0" distL="0" distR="0" wp14:anchorId="5A1D6F62" wp14:editId="4DA180C8">
+            <wp:extent cx="6400800" cy="3461320"/>
+            <wp:effectExtent l="0" t="0" r="0" b="6350"/>
+            <wp:docPr id="10" name="Picture 10" descr="D:\Tai_Lieu\Code_test_MAD_heat_controller\Speed_50%.png"/>
+            <wp:cNvGraphicFramePr>
+              <a:graphicFrameLocks xmlns:a="http://schemas.openxmlformats.org/drawingml/2006/main" noChangeAspect="1"/>
+            </wp:cNvGraphicFramePr>
+            <a:graphic xmlns:a="http://schemas.openxmlformats.org/drawingml/2006/main">
+              <a:graphicData uri="http://schemas.openxmlformats.org/drawingml/2006/picture">
+                <pic:pic xmlns:pic="http://schemas.openxmlformats.org/drawingml/2006/picture">
+                  <pic:nvPicPr>
+                    <pic:cNvPr id="0" name="Picture 2" descr="D:\Tai_Lieu\Code_test_MAD_heat_controller\Speed_50%.png"/>
+                    <pic:cNvPicPr>
+                      <a:picLocks noChangeAspect="1" noChangeArrowheads="1"/>
+                    </pic:cNvPicPr>
+                  </pic:nvPicPr>
+                  <pic:blipFill>
+                    <a:blip r:embed="rId14" cstate="print">
+                      <a:extLst>
+                        <a:ext uri="{28A0092B-C50C-407E-A947-70E740481C1C}">
+                          <a14:useLocalDpi xmlns:a14="http://schemas.microsoft.com/office/drawing/2010/main" val="0"/>
+                        </a:ext>
+                      </a:extLst>
+                    </a:blip>
+                    <a:srcRect/>
+                    <a:stretch>
+                      <a:fillRect/>
+                    </a:stretch>
+                  </pic:blipFill>
+                  <pic:spPr bwMode="auto">
+                    <a:xfrm>
+                      <a:off x="0" y="0"/>
+                      <a:ext cx="6400800" cy="3461320"/>
+                    </a:xfrm>
+                    <a:prstGeom prst="rect">
+                      <a:avLst/>
+                    </a:prstGeom>
+                    <a:noFill/>
+                    <a:ln>
+                      <a:noFill/>
+                    </a:ln>
+                  </pic:spPr>
+                </pic:pic>
+              </a:graphicData>
+            </a:graphic>
+          </wp:inline>
+        </w:drawing>
+      </w:r>
+    </w:p>
+    <w:p>
+      <w:pPr>
+        <w:rPr>
+          <w:rFonts w:ascii="Times New Roman" w:hAnsi="Times New Roman" w:cs="Times New Roman"/>
+          <w:sz w:val="28"/>
+          <w:szCs w:val="28"/>
+        </w:rPr>
+      </w:pPr>
+      <w:r>
+        <w:rPr>
+          <w:rFonts w:ascii="Times New Roman" w:hAnsi="Times New Roman" w:cs="Times New Roman"/>
+          <w:noProof/>
+          <w:sz w:val="28"/>
+          <w:szCs w:val="28"/>
+          <w:lang w:eastAsia="en-US"/>
+        </w:rPr>
+        <w:lastRenderedPageBreak/>
+        <w:drawing>
+          <wp:inline distT="0" distB="0" distL="0" distR="0" wp14:anchorId="401B9B9E" wp14:editId="184523A0">
+            <wp:extent cx="6400800" cy="3461320"/>
+            <wp:effectExtent l="0" t="0" r="0" b="6350"/>
+            <wp:docPr id="13" name="Picture 13" descr="D:\Tai_Lieu\Code_test_MAD_heat_controller\speed_88%.png"/>
+            <wp:cNvGraphicFramePr>
+              <a:graphicFrameLocks xmlns:a="http://schemas.openxmlformats.org/drawingml/2006/main" noChangeAspect="1"/>
+            </wp:cNvGraphicFramePr>
+            <a:graphic xmlns:a="http://schemas.openxmlformats.org/drawingml/2006/main">
+              <a:graphicData uri="http://schemas.openxmlformats.org/drawingml/2006/picture">
+                <pic:pic xmlns:pic="http://schemas.openxmlformats.org/drawingml/2006/picture">
+                  <pic:nvPicPr>
+                    <pic:cNvPr id="0" name="Picture 3" descr="D:\Tai_Lieu\Code_test_MAD_heat_controller\speed_88%.png"/>
+                    <pic:cNvPicPr>
+                      <a:picLocks noChangeAspect="1" noChangeArrowheads="1"/>
+                    </pic:cNvPicPr>
+                  </pic:nvPicPr>
+                  <pic:blipFill>
+                    <a:blip r:embed="rId15" cstate="print">
+                      <a:extLst>
+                        <a:ext uri="{28A0092B-C50C-407E-A947-70E740481C1C}">
+                          <a14:useLocalDpi xmlns:a14="http://schemas.microsoft.com/office/drawing/2010/main" val="0"/>
+                        </a:ext>
+                      </a:extLst>
+                    </a:blip>
+                    <a:srcRect/>
+                    <a:stretch>
+                      <a:fillRect/>
+                    </a:stretch>
+                  </pic:blipFill>
+                  <pic:spPr bwMode="auto">
+                    <a:xfrm>
+                      <a:off x="0" y="0"/>
+                      <a:ext cx="6400800" cy="3461320"/>
+                    </a:xfrm>
+                    <a:prstGeom prst="rect">
+                      <a:avLst/>
+                    </a:prstGeom>
+                    <a:noFill/>
+                    <a:ln>
+                      <a:noFill/>
+                    </a:ln>
+                  </pic:spPr>
+                </pic:pic>
+              </a:graphicData>
+            </a:graphic>
+          </wp:inline>
+        </w:drawing>
+      </w:r>
+    </w:p>
+    <w:p>
+      <w:pPr>
         <w:rPr>
           <w:rFonts w:ascii="Times New Roman" w:hAnsi="Times New Roman" w:cs="Times New Roman"/>
           <w:color w:val="FF0000"/>
           <w:sz w:val="28"/>
           <w:szCs w:val="28"/>
         </w:rPr>
-        <w:t>Hình</w:t>
-      </w:r>
-      <w:proofErr w:type="spellEnd"/>
-      <w:r>
-        <w:rPr>
-          <w:rFonts w:ascii="Times New Roman" w:hAnsi="Times New Roman" w:cs="Times New Roman"/>
-          <w:color w:val="FF0000"/>
-          <w:sz w:val="28"/>
-          <w:szCs w:val="28"/>
-        </w:rPr>
-        <w:t xml:space="preserve"> </w:t>
-      </w:r>
-      <w:proofErr w:type="spellStart"/>
-      <w:r>
-        <w:rPr>
-          <w:rFonts w:ascii="Times New Roman" w:hAnsi="Times New Roman" w:cs="Times New Roman"/>
-          <w:color w:val="FF0000"/>
-          <w:sz w:val="28"/>
-          <w:szCs w:val="28"/>
-        </w:rPr>
-        <w:t>lấy</w:t>
-      </w:r>
-      <w:proofErr w:type="spellEnd"/>
-      <w:r>
-        <w:rPr>
-          <w:rFonts w:ascii="Times New Roman" w:hAnsi="Times New Roman" w:cs="Times New Roman"/>
-          <w:color w:val="FF0000"/>
-          <w:sz w:val="28"/>
-          <w:szCs w:val="28"/>
-        </w:rPr>
-        <w:t xml:space="preserve"> ra </w:t>
-      </w:r>
-      <w:proofErr w:type="spellStart"/>
-      <w:r>
-        <w:rPr>
-          <w:rFonts w:ascii="Times New Roman" w:hAnsi="Times New Roman" w:cs="Times New Roman"/>
-          <w:color w:val="FF0000"/>
-          <w:sz w:val="28"/>
-          <w:szCs w:val="28"/>
-        </w:rPr>
-        <w:t>từ</w:t>
-      </w:r>
-      <w:proofErr w:type="spellEnd"/>
-      <w:r>
-        <w:rPr>
-          <w:rFonts w:ascii="Times New Roman" w:hAnsi="Times New Roman" w:cs="Times New Roman"/>
-          <w:color w:val="FF0000"/>
-          <w:sz w:val="28"/>
-          <w:szCs w:val="28"/>
-        </w:rPr>
-        <w:t xml:space="preserve"> oscilloscope </w:t>
-      </w:r>
-      <w:proofErr w:type="spellStart"/>
-      <w:r>
-        <w:rPr>
-          <w:rFonts w:ascii="Times New Roman" w:hAnsi="Times New Roman" w:cs="Times New Roman"/>
-          <w:color w:val="FF0000"/>
-          <w:sz w:val="28"/>
-          <w:szCs w:val="28"/>
-        </w:rPr>
-        <w:t>với</w:t>
-      </w:r>
-      <w:proofErr w:type="spellEnd"/>
-      <w:r>
-        <w:rPr>
-          <w:rFonts w:ascii="Times New Roman" w:hAnsi="Times New Roman" w:cs="Times New Roman"/>
-          <w:color w:val="FF0000"/>
-          <w:sz w:val="28"/>
-          <w:szCs w:val="28"/>
-        </w:rPr>
-        <w:t xml:space="preserve"> </w:t>
-      </w:r>
-      <w:proofErr w:type="spellStart"/>
-      <w:r>
-        <w:rPr>
-          <w:rFonts w:ascii="Times New Roman" w:hAnsi="Times New Roman" w:cs="Times New Roman"/>
-          <w:color w:val="FF0000"/>
-          <w:sz w:val="28"/>
-          <w:szCs w:val="28"/>
-        </w:rPr>
-        <w:t>giá</w:t>
-      </w:r>
-      <w:proofErr w:type="spellEnd"/>
-      <w:r>
-        <w:rPr>
-          <w:rFonts w:ascii="Times New Roman" w:hAnsi="Times New Roman" w:cs="Times New Roman"/>
-          <w:color w:val="FF0000"/>
-          <w:sz w:val="28"/>
-          <w:szCs w:val="28"/>
-        </w:rPr>
-        <w:t xml:space="preserve"> </w:t>
-      </w:r>
-      <w:proofErr w:type="spellStart"/>
-      <w:r>
-        <w:rPr>
-          <w:rFonts w:ascii="Times New Roman" w:hAnsi="Times New Roman" w:cs="Times New Roman"/>
-          <w:color w:val="FF0000"/>
-          <w:sz w:val="28"/>
-          <w:szCs w:val="28"/>
-        </w:rPr>
-        <w:t>trị</w:t>
-      </w:r>
-      <w:proofErr w:type="spellEnd"/>
-      <w:r>
-        <w:rPr>
-          <w:rFonts w:ascii="Times New Roman" w:hAnsi="Times New Roman" w:cs="Times New Roman"/>
-          <w:color w:val="FF0000"/>
-          <w:sz w:val="28"/>
-          <w:szCs w:val="28"/>
-        </w:rPr>
-        <w:t xml:space="preserve"> </w:t>
-      </w:r>
-      <w:proofErr w:type="spellStart"/>
-      <w:r>
-        <w:rPr>
-          <w:rFonts w:ascii="Times New Roman" w:hAnsi="Times New Roman" w:cs="Times New Roman"/>
-          <w:color w:val="FF0000"/>
-          <w:sz w:val="28"/>
-          <w:szCs w:val="28"/>
-        </w:rPr>
-        <w:t>bắt</w:t>
-      </w:r>
-      <w:proofErr w:type="spellEnd"/>
-      <w:r>
-        <w:rPr>
-          <w:rFonts w:ascii="Times New Roman" w:hAnsi="Times New Roman" w:cs="Times New Roman"/>
-          <w:color w:val="FF0000"/>
-          <w:sz w:val="28"/>
-          <w:szCs w:val="28"/>
-        </w:rPr>
-        <w:t xml:space="preserve"> </w:t>
-      </w:r>
-      <w:proofErr w:type="spellStart"/>
-      <w:r>
-        <w:rPr>
-          <w:rFonts w:ascii="Times New Roman" w:hAnsi="Times New Roman" w:cs="Times New Roman"/>
-          <w:color w:val="FF0000"/>
-          <w:sz w:val="28"/>
-          <w:szCs w:val="28"/>
-        </w:rPr>
-        <w:t>đầu</w:t>
-      </w:r>
-      <w:proofErr w:type="spellEnd"/>
-      <w:r>
-        <w:rPr>
-          <w:rFonts w:ascii="Times New Roman" w:hAnsi="Times New Roman" w:cs="Times New Roman"/>
-          <w:color w:val="FF0000"/>
-          <w:sz w:val="28"/>
-          <w:szCs w:val="28"/>
-        </w:rPr>
-        <w:t xml:space="preserve"> </w:t>
-      </w:r>
-      <w:proofErr w:type="spellStart"/>
-      <w:r>
-        <w:rPr>
-          <w:rFonts w:ascii="Times New Roman" w:hAnsi="Times New Roman" w:cs="Times New Roman"/>
-          <w:color w:val="FF0000"/>
-          <w:sz w:val="28"/>
-          <w:szCs w:val="28"/>
-        </w:rPr>
-        <w:t>là</w:t>
-      </w:r>
-      <w:proofErr w:type="spellEnd"/>
-      <w:r>
-        <w:rPr>
-          <w:rFonts w:ascii="Times New Roman" w:hAnsi="Times New Roman" w:cs="Times New Roman"/>
-          <w:color w:val="FF0000"/>
-          <w:sz w:val="28"/>
-          <w:szCs w:val="28"/>
-        </w:rPr>
-        <w:t xml:space="preserve"> 13%, </w:t>
-      </w:r>
-      <w:proofErr w:type="spellStart"/>
-      <w:r>
-        <w:rPr>
-          <w:rFonts w:ascii="Times New Roman" w:hAnsi="Times New Roman" w:cs="Times New Roman"/>
-          <w:color w:val="FF0000"/>
-          <w:sz w:val="28"/>
-          <w:szCs w:val="28"/>
-        </w:rPr>
-        <w:t>sau</w:t>
-      </w:r>
-      <w:proofErr w:type="spellEnd"/>
-      <w:r>
-        <w:rPr>
-          <w:rFonts w:ascii="Times New Roman" w:hAnsi="Times New Roman" w:cs="Times New Roman"/>
-          <w:color w:val="FF0000"/>
-          <w:sz w:val="28"/>
-          <w:szCs w:val="28"/>
-        </w:rPr>
-        <w:t xml:space="preserve"> </w:t>
-      </w:r>
-      <w:proofErr w:type="spellStart"/>
-      <w:r>
-        <w:rPr>
-          <w:rFonts w:ascii="Times New Roman" w:hAnsi="Times New Roman" w:cs="Times New Roman"/>
-          <w:color w:val="FF0000"/>
-          <w:sz w:val="28"/>
-          <w:szCs w:val="28"/>
-        </w:rPr>
-        <w:t>đó</w:t>
-      </w:r>
-      <w:proofErr w:type="spellEnd"/>
-      <w:r>
-        <w:rPr>
-          <w:rFonts w:ascii="Times New Roman" w:hAnsi="Times New Roman" w:cs="Times New Roman"/>
-          <w:color w:val="FF0000"/>
-          <w:sz w:val="28"/>
-          <w:szCs w:val="28"/>
-        </w:rPr>
-        <w:t xml:space="preserve"> </w:t>
-      </w:r>
-      <w:proofErr w:type="spellStart"/>
-      <w:r>
-        <w:rPr>
-          <w:rFonts w:ascii="Times New Roman" w:hAnsi="Times New Roman" w:cs="Times New Roman"/>
-          <w:color w:val="FF0000"/>
-          <w:sz w:val="28"/>
-          <w:szCs w:val="28"/>
-        </w:rPr>
-        <w:t>là</w:t>
-      </w:r>
-      <w:proofErr w:type="spellEnd"/>
-      <w:r>
-        <w:rPr>
-          <w:rFonts w:ascii="Times New Roman" w:hAnsi="Times New Roman" w:cs="Times New Roman"/>
-          <w:color w:val="FF0000"/>
-          <w:sz w:val="28"/>
-          <w:szCs w:val="28"/>
-        </w:rPr>
-        <w:t xml:space="preserve"> 1 </w:t>
-      </w:r>
-      <w:proofErr w:type="spellStart"/>
-      <w:r>
-        <w:rPr>
-          <w:rFonts w:ascii="Times New Roman" w:hAnsi="Times New Roman" w:cs="Times New Roman"/>
-          <w:color w:val="FF0000"/>
-          <w:sz w:val="28"/>
-          <w:szCs w:val="28"/>
-        </w:rPr>
-        <w:t>hình</w:t>
-      </w:r>
-      <w:proofErr w:type="spellEnd"/>
-      <w:r>
-        <w:rPr>
-          <w:rFonts w:ascii="Times New Roman" w:hAnsi="Times New Roman" w:cs="Times New Roman"/>
-          <w:color w:val="FF0000"/>
-          <w:sz w:val="28"/>
-          <w:szCs w:val="28"/>
-        </w:rPr>
-        <w:t xml:space="preserve"> 50%, </w:t>
-      </w:r>
-      <w:proofErr w:type="spellStart"/>
-      <w:r>
-        <w:rPr>
-          <w:rFonts w:ascii="Times New Roman" w:hAnsi="Times New Roman" w:cs="Times New Roman"/>
-          <w:color w:val="FF0000"/>
-          <w:sz w:val="28"/>
-          <w:szCs w:val="28"/>
-        </w:rPr>
-        <w:t>và</w:t>
-      </w:r>
-      <w:proofErr w:type="spellEnd"/>
-      <w:r>
-        <w:rPr>
-          <w:rFonts w:ascii="Times New Roman" w:hAnsi="Times New Roman" w:cs="Times New Roman"/>
-          <w:color w:val="FF0000"/>
-          <w:sz w:val="28"/>
-          <w:szCs w:val="28"/>
-        </w:rPr>
-        <w:t xml:space="preserve"> </w:t>
-      </w:r>
-      <w:proofErr w:type="spellStart"/>
-      <w:r>
-        <w:rPr>
-          <w:rFonts w:ascii="Times New Roman" w:hAnsi="Times New Roman" w:cs="Times New Roman"/>
-          <w:color w:val="FF0000"/>
-          <w:sz w:val="28"/>
-          <w:szCs w:val="28"/>
-        </w:rPr>
-        <w:t>cuối</w:t>
-      </w:r>
-      <w:proofErr w:type="spellEnd"/>
-      <w:r>
-        <w:rPr>
-          <w:rFonts w:ascii="Times New Roman" w:hAnsi="Times New Roman" w:cs="Times New Roman"/>
-          <w:color w:val="FF0000"/>
-          <w:sz w:val="28"/>
-          <w:szCs w:val="28"/>
-        </w:rPr>
-        <w:t xml:space="preserve"> </w:t>
-      </w:r>
-      <w:proofErr w:type="spellStart"/>
-      <w:r>
-        <w:rPr>
-          <w:rFonts w:ascii="Times New Roman" w:hAnsi="Times New Roman" w:cs="Times New Roman"/>
-          <w:color w:val="FF0000"/>
-          <w:sz w:val="28"/>
-          <w:szCs w:val="28"/>
-        </w:rPr>
-        <w:t>cùng</w:t>
-      </w:r>
-      <w:proofErr w:type="spellEnd"/>
-      <w:r>
-        <w:rPr>
-          <w:rFonts w:ascii="Times New Roman" w:hAnsi="Times New Roman" w:cs="Times New Roman"/>
-          <w:color w:val="FF0000"/>
-          <w:sz w:val="28"/>
-          <w:szCs w:val="28"/>
-        </w:rPr>
-        <w:t xml:space="preserve"> </w:t>
-      </w:r>
-      <w:proofErr w:type="spellStart"/>
-      <w:r>
-        <w:rPr>
-          <w:rFonts w:ascii="Times New Roman" w:hAnsi="Times New Roman" w:cs="Times New Roman"/>
-          <w:color w:val="FF0000"/>
-          <w:sz w:val="28"/>
-          <w:szCs w:val="28"/>
-        </w:rPr>
-        <w:t>là</w:t>
-      </w:r>
-      <w:proofErr w:type="spellEnd"/>
-      <w:r>
-        <w:rPr>
-          <w:rFonts w:ascii="Times New Roman" w:hAnsi="Times New Roman" w:cs="Times New Roman"/>
-          <w:color w:val="FF0000"/>
-          <w:sz w:val="28"/>
-          <w:szCs w:val="28"/>
-        </w:rPr>
-        <w:t xml:space="preserve"> 1 </w:t>
-      </w:r>
-      <w:proofErr w:type="spellStart"/>
-      <w:r>
-        <w:rPr>
-          <w:rFonts w:ascii="Times New Roman" w:hAnsi="Times New Roman" w:cs="Times New Roman"/>
-          <w:color w:val="FF0000"/>
-          <w:sz w:val="28"/>
-          <w:szCs w:val="28"/>
-        </w:rPr>
-        <w:t>hình</w:t>
-      </w:r>
-      <w:proofErr w:type="spellEnd"/>
-      <w:r>
-        <w:rPr>
-          <w:rFonts w:ascii="Times New Roman" w:hAnsi="Times New Roman" w:cs="Times New Roman"/>
-          <w:color w:val="FF0000"/>
-          <w:sz w:val="28"/>
-          <w:szCs w:val="28"/>
-        </w:rPr>
-        <w:t xml:space="preserve"> 88%</w:t>
-      </w:r>
-    </w:p>
-    <w:p>
-      <w:pPr>
-        <w:rPr>
-          <w:rFonts w:ascii="Times New Roman" w:hAnsi="Times New Roman" w:cs="Times New Roman"/>
-          <w:sz w:val="28"/>
-          <w:szCs w:val="28"/>
-        </w:rPr>
-      </w:pPr>
-      <w:r>
-        <w:rPr>
-          <w:rFonts w:ascii="Times New Roman" w:hAnsi="Times New Roman" w:cs="Times New Roman"/>
-          <w:sz w:val="28"/>
-          <w:szCs w:val="28"/>
-        </w:rPr>
-        <w:t xml:space="preserve">And this is the output signal of pump2 start at maximum speed (pump </w:t>
-      </w:r>
-      <w:proofErr w:type="spellStart"/>
-      <w:r>
-        <w:rPr>
-          <w:rFonts w:ascii="Times New Roman" w:hAnsi="Times New Roman" w:cs="Times New Roman"/>
-          <w:sz w:val="28"/>
-          <w:szCs w:val="28"/>
-        </w:rPr>
-        <w:t>Grunfos</w:t>
-      </w:r>
-      <w:proofErr w:type="spellEnd"/>
-      <w:r>
-        <w:rPr>
-          <w:rFonts w:ascii="Times New Roman" w:hAnsi="Times New Roman" w:cs="Times New Roman"/>
-          <w:sz w:val="28"/>
-          <w:szCs w:val="28"/>
-        </w:rPr>
-        <w:t xml:space="preserve"> profile C – 95% </w:t>
-      </w:r>
-      <w:proofErr w:type="spellStart"/>
-      <w:r>
-        <w:rPr>
-          <w:rFonts w:ascii="Times New Roman" w:hAnsi="Times New Roman" w:cs="Times New Roman"/>
-          <w:sz w:val="28"/>
-          <w:szCs w:val="28"/>
-        </w:rPr>
-        <w:t>pwm</w:t>
-      </w:r>
-      <w:proofErr w:type="spellEnd"/>
-      <w:r>
-        <w:rPr>
-          <w:rFonts w:ascii="Times New Roman" w:hAnsi="Times New Roman" w:cs="Times New Roman"/>
-          <w:sz w:val="28"/>
-          <w:szCs w:val="28"/>
-        </w:rPr>
-        <w:t xml:space="preserve">) and decrease its speed to minimum (pump </w:t>
-      </w:r>
-      <w:proofErr w:type="spellStart"/>
-      <w:r>
-        <w:rPr>
-          <w:rFonts w:ascii="Times New Roman" w:hAnsi="Times New Roman" w:cs="Times New Roman"/>
-          <w:sz w:val="28"/>
-          <w:szCs w:val="28"/>
-        </w:rPr>
-        <w:t>Grunfos</w:t>
-      </w:r>
-      <w:proofErr w:type="spellEnd"/>
-      <w:r>
-        <w:rPr>
-          <w:rFonts w:ascii="Times New Roman" w:hAnsi="Times New Roman" w:cs="Times New Roman"/>
-          <w:sz w:val="28"/>
-          <w:szCs w:val="28"/>
-        </w:rPr>
-        <w:t xml:space="preserve"> profile C – 17% </w:t>
-      </w:r>
-      <w:proofErr w:type="spellStart"/>
-      <w:r>
-        <w:rPr>
-          <w:rFonts w:ascii="Times New Roman" w:hAnsi="Times New Roman" w:cs="Times New Roman"/>
-          <w:sz w:val="28"/>
-          <w:szCs w:val="28"/>
-        </w:rPr>
-        <w:t>pwm</w:t>
-      </w:r>
-      <w:proofErr w:type="spellEnd"/>
-      <w:r>
-        <w:rPr>
-          <w:rFonts w:ascii="Times New Roman" w:hAnsi="Times New Roman" w:cs="Times New Roman"/>
-          <w:sz w:val="28"/>
-          <w:szCs w:val="28"/>
-        </w:rPr>
-        <w:t>):</w:t>
-      </w:r>
-    </w:p>
-    <w:p>
-      <w:pPr>
-        <w:rPr>
-          <w:rFonts w:ascii="Times New Roman" w:hAnsi="Times New Roman" w:cs="Times New Roman"/>
-          <w:sz w:val="28"/>
-          <w:szCs w:val="28"/>
-        </w:rPr>
-      </w:pPr>
-      <w:proofErr w:type="spellStart"/>
-      <w:r>
-        <w:rPr>
-          <w:rFonts w:ascii="Times New Roman" w:hAnsi="Times New Roman" w:cs="Times New Roman"/>
-          <w:color w:val="FF0000"/>
-          <w:sz w:val="28"/>
-          <w:szCs w:val="28"/>
-        </w:rPr>
-        <w:t>Hình</w:t>
-      </w:r>
-      <w:proofErr w:type="spellEnd"/>
-      <w:r>
-        <w:rPr>
-          <w:rFonts w:ascii="Times New Roman" w:hAnsi="Times New Roman" w:cs="Times New Roman"/>
-          <w:color w:val="FF0000"/>
-          <w:sz w:val="28"/>
-          <w:szCs w:val="28"/>
-        </w:rPr>
-        <w:t xml:space="preserve"> </w:t>
-      </w:r>
-      <w:proofErr w:type="spellStart"/>
-      <w:r>
-        <w:rPr>
-          <w:rFonts w:ascii="Times New Roman" w:hAnsi="Times New Roman" w:cs="Times New Roman"/>
-          <w:color w:val="FF0000"/>
-          <w:sz w:val="28"/>
-          <w:szCs w:val="28"/>
-        </w:rPr>
-        <w:t>lấy</w:t>
-      </w:r>
-      <w:proofErr w:type="spellEnd"/>
-      <w:r>
-        <w:rPr>
-          <w:rFonts w:ascii="Times New Roman" w:hAnsi="Times New Roman" w:cs="Times New Roman"/>
-          <w:color w:val="FF0000"/>
-          <w:sz w:val="28"/>
-          <w:szCs w:val="28"/>
-        </w:rPr>
-        <w:t xml:space="preserve"> ra </w:t>
-      </w:r>
-      <w:proofErr w:type="spellStart"/>
-      <w:r>
-        <w:rPr>
-          <w:rFonts w:ascii="Times New Roman" w:hAnsi="Times New Roman" w:cs="Times New Roman"/>
-          <w:color w:val="FF0000"/>
-          <w:sz w:val="28"/>
-          <w:szCs w:val="28"/>
-        </w:rPr>
-        <w:t>từ</w:t>
-      </w:r>
-      <w:proofErr w:type="spellEnd"/>
-      <w:r>
-        <w:rPr>
-          <w:rFonts w:ascii="Times New Roman" w:hAnsi="Times New Roman" w:cs="Times New Roman"/>
-          <w:color w:val="FF0000"/>
-          <w:sz w:val="28"/>
-          <w:szCs w:val="28"/>
-        </w:rPr>
-        <w:t xml:space="preserve"> oscilloscope </w:t>
-      </w:r>
-      <w:proofErr w:type="spellStart"/>
-      <w:r>
-        <w:rPr>
-          <w:rFonts w:ascii="Times New Roman" w:hAnsi="Times New Roman" w:cs="Times New Roman"/>
-          <w:color w:val="FF0000"/>
-          <w:sz w:val="28"/>
-          <w:szCs w:val="28"/>
-        </w:rPr>
-        <w:t>với</w:t>
-      </w:r>
-      <w:proofErr w:type="spellEnd"/>
-      <w:r>
-        <w:rPr>
-          <w:rFonts w:ascii="Times New Roman" w:hAnsi="Times New Roman" w:cs="Times New Roman"/>
-          <w:color w:val="FF0000"/>
-          <w:sz w:val="28"/>
-          <w:szCs w:val="28"/>
-        </w:rPr>
-        <w:t xml:space="preserve"> </w:t>
-      </w:r>
-      <w:proofErr w:type="spellStart"/>
-      <w:r>
-        <w:rPr>
-          <w:rFonts w:ascii="Times New Roman" w:hAnsi="Times New Roman" w:cs="Times New Roman"/>
-          <w:color w:val="FF0000"/>
-          <w:sz w:val="28"/>
-          <w:szCs w:val="28"/>
-        </w:rPr>
-        <w:t>giá</w:t>
-      </w:r>
-      <w:proofErr w:type="spellEnd"/>
-      <w:r>
-        <w:rPr>
-          <w:rFonts w:ascii="Times New Roman" w:hAnsi="Times New Roman" w:cs="Times New Roman"/>
-          <w:color w:val="FF0000"/>
-          <w:sz w:val="28"/>
-          <w:szCs w:val="28"/>
-        </w:rPr>
-        <w:t xml:space="preserve"> </w:t>
-      </w:r>
-      <w:proofErr w:type="spellStart"/>
-      <w:r>
-        <w:rPr>
-          <w:rFonts w:ascii="Times New Roman" w:hAnsi="Times New Roman" w:cs="Times New Roman"/>
-          <w:color w:val="FF0000"/>
-          <w:sz w:val="28"/>
-          <w:szCs w:val="28"/>
-        </w:rPr>
-        <w:t>trị</w:t>
-      </w:r>
-      <w:proofErr w:type="spellEnd"/>
-      <w:r>
-        <w:rPr>
-          <w:rFonts w:ascii="Times New Roman" w:hAnsi="Times New Roman" w:cs="Times New Roman"/>
-          <w:color w:val="FF0000"/>
-          <w:sz w:val="28"/>
-          <w:szCs w:val="28"/>
-        </w:rPr>
-        <w:t xml:space="preserve"> </w:t>
-      </w:r>
-      <w:proofErr w:type="spellStart"/>
-      <w:r>
-        <w:rPr>
-          <w:rFonts w:ascii="Times New Roman" w:hAnsi="Times New Roman" w:cs="Times New Roman"/>
-          <w:color w:val="FF0000"/>
-          <w:sz w:val="28"/>
-          <w:szCs w:val="28"/>
-        </w:rPr>
-        <w:t>bắt</w:t>
-      </w:r>
-      <w:proofErr w:type="spellEnd"/>
-      <w:r>
-        <w:rPr>
-          <w:rFonts w:ascii="Times New Roman" w:hAnsi="Times New Roman" w:cs="Times New Roman"/>
-          <w:color w:val="FF0000"/>
-          <w:sz w:val="28"/>
-          <w:szCs w:val="28"/>
-        </w:rPr>
-        <w:t xml:space="preserve"> </w:t>
-      </w:r>
-      <w:proofErr w:type="spellStart"/>
-      <w:r>
-        <w:rPr>
-          <w:rFonts w:ascii="Times New Roman" w:hAnsi="Times New Roman" w:cs="Times New Roman"/>
-          <w:color w:val="FF0000"/>
-          <w:sz w:val="28"/>
-          <w:szCs w:val="28"/>
-        </w:rPr>
-        <w:t>đầu</w:t>
-      </w:r>
-      <w:proofErr w:type="spellEnd"/>
-      <w:r>
-        <w:rPr>
-          <w:rFonts w:ascii="Times New Roman" w:hAnsi="Times New Roman" w:cs="Times New Roman"/>
-          <w:color w:val="FF0000"/>
-          <w:sz w:val="28"/>
-          <w:szCs w:val="28"/>
-        </w:rPr>
-        <w:t xml:space="preserve"> </w:t>
-      </w:r>
-      <w:proofErr w:type="spellStart"/>
-      <w:r>
-        <w:rPr>
-          <w:rFonts w:ascii="Times New Roman" w:hAnsi="Times New Roman" w:cs="Times New Roman"/>
-          <w:color w:val="FF0000"/>
-          <w:sz w:val="28"/>
-          <w:szCs w:val="28"/>
-        </w:rPr>
-        <w:t>là</w:t>
-      </w:r>
-      <w:proofErr w:type="spellEnd"/>
-      <w:r>
-        <w:rPr>
-          <w:rFonts w:ascii="Times New Roman" w:hAnsi="Times New Roman" w:cs="Times New Roman"/>
-          <w:color w:val="FF0000"/>
-          <w:sz w:val="28"/>
-          <w:szCs w:val="28"/>
-        </w:rPr>
-        <w:t xml:space="preserve"> 95%, </w:t>
-      </w:r>
-      <w:proofErr w:type="spellStart"/>
-      <w:r>
-        <w:rPr>
-          <w:rFonts w:ascii="Times New Roman" w:hAnsi="Times New Roman" w:cs="Times New Roman"/>
-          <w:color w:val="FF0000"/>
-          <w:sz w:val="28"/>
-          <w:szCs w:val="28"/>
-        </w:rPr>
-        <w:t>sau</w:t>
-      </w:r>
-      <w:proofErr w:type="spellEnd"/>
-      <w:r>
-        <w:rPr>
-          <w:rFonts w:ascii="Times New Roman" w:hAnsi="Times New Roman" w:cs="Times New Roman"/>
-          <w:color w:val="FF0000"/>
-          <w:sz w:val="28"/>
-          <w:szCs w:val="28"/>
-        </w:rPr>
-        <w:t xml:space="preserve"> </w:t>
-      </w:r>
-      <w:proofErr w:type="spellStart"/>
-      <w:r>
-        <w:rPr>
-          <w:rFonts w:ascii="Times New Roman" w:hAnsi="Times New Roman" w:cs="Times New Roman"/>
-          <w:color w:val="FF0000"/>
-          <w:sz w:val="28"/>
-          <w:szCs w:val="28"/>
-        </w:rPr>
-        <w:t>đó</w:t>
-      </w:r>
-      <w:proofErr w:type="spellEnd"/>
-      <w:r>
-        <w:rPr>
-          <w:rFonts w:ascii="Times New Roman" w:hAnsi="Times New Roman" w:cs="Times New Roman"/>
-          <w:color w:val="FF0000"/>
-          <w:sz w:val="28"/>
-          <w:szCs w:val="28"/>
-        </w:rPr>
-        <w:t xml:space="preserve"> </w:t>
-      </w:r>
-      <w:proofErr w:type="spellStart"/>
-      <w:r>
-        <w:rPr>
-          <w:rFonts w:ascii="Times New Roman" w:hAnsi="Times New Roman" w:cs="Times New Roman"/>
-          <w:color w:val="FF0000"/>
-          <w:sz w:val="28"/>
-          <w:szCs w:val="28"/>
-        </w:rPr>
-        <w:t>là</w:t>
-      </w:r>
-      <w:proofErr w:type="spellEnd"/>
-      <w:r>
-        <w:rPr>
-          <w:rFonts w:ascii="Times New Roman" w:hAnsi="Times New Roman" w:cs="Times New Roman"/>
-          <w:color w:val="FF0000"/>
-          <w:sz w:val="28"/>
-          <w:szCs w:val="28"/>
-        </w:rPr>
-        <w:t xml:space="preserve"> 1 </w:t>
-      </w:r>
-      <w:proofErr w:type="spellStart"/>
-      <w:r>
-        <w:rPr>
-          <w:rFonts w:ascii="Times New Roman" w:hAnsi="Times New Roman" w:cs="Times New Roman"/>
-          <w:color w:val="FF0000"/>
-          <w:sz w:val="28"/>
-          <w:szCs w:val="28"/>
-        </w:rPr>
-        <w:t>hình</w:t>
-      </w:r>
-      <w:proofErr w:type="spellEnd"/>
-      <w:r>
-        <w:rPr>
-          <w:rFonts w:ascii="Times New Roman" w:hAnsi="Times New Roman" w:cs="Times New Roman"/>
-          <w:color w:val="FF0000"/>
-          <w:sz w:val="28"/>
-          <w:szCs w:val="28"/>
-        </w:rPr>
-        <w:t xml:space="preserve"> 50%, </w:t>
-      </w:r>
-      <w:proofErr w:type="spellStart"/>
-      <w:r>
-        <w:rPr>
-          <w:rFonts w:ascii="Times New Roman" w:hAnsi="Times New Roman" w:cs="Times New Roman"/>
-          <w:color w:val="FF0000"/>
-          <w:sz w:val="28"/>
-          <w:szCs w:val="28"/>
-        </w:rPr>
-        <w:t>và</w:t>
-      </w:r>
-      <w:proofErr w:type="spellEnd"/>
-      <w:r>
-        <w:rPr>
-          <w:rFonts w:ascii="Times New Roman" w:hAnsi="Times New Roman" w:cs="Times New Roman"/>
-          <w:color w:val="FF0000"/>
-          <w:sz w:val="28"/>
-          <w:szCs w:val="28"/>
-        </w:rPr>
-        <w:t xml:space="preserve"> </w:t>
-      </w:r>
-      <w:proofErr w:type="spellStart"/>
-      <w:r>
-        <w:rPr>
-          <w:rFonts w:ascii="Times New Roman" w:hAnsi="Times New Roman" w:cs="Times New Roman"/>
-          <w:color w:val="FF0000"/>
-          <w:sz w:val="28"/>
-          <w:szCs w:val="28"/>
-        </w:rPr>
-        <w:t>cuối</w:t>
-      </w:r>
-      <w:proofErr w:type="spellEnd"/>
-      <w:r>
-        <w:rPr>
-          <w:rFonts w:ascii="Times New Roman" w:hAnsi="Times New Roman" w:cs="Times New Roman"/>
-          <w:color w:val="FF0000"/>
-          <w:sz w:val="28"/>
-          <w:szCs w:val="28"/>
-        </w:rPr>
-        <w:t xml:space="preserve"> </w:t>
-      </w:r>
-      <w:proofErr w:type="spellStart"/>
-      <w:r>
-        <w:rPr>
-          <w:rFonts w:ascii="Times New Roman" w:hAnsi="Times New Roman" w:cs="Times New Roman"/>
-          <w:color w:val="FF0000"/>
-          <w:sz w:val="28"/>
-          <w:szCs w:val="28"/>
-        </w:rPr>
-        <w:t>cùng</w:t>
-      </w:r>
-      <w:proofErr w:type="spellEnd"/>
-      <w:r>
-        <w:rPr>
-          <w:rFonts w:ascii="Times New Roman" w:hAnsi="Times New Roman" w:cs="Times New Roman"/>
-          <w:color w:val="FF0000"/>
-          <w:sz w:val="28"/>
-          <w:szCs w:val="28"/>
-        </w:rPr>
-        <w:t xml:space="preserve"> </w:t>
-      </w:r>
-      <w:proofErr w:type="spellStart"/>
-      <w:r>
-        <w:rPr>
-          <w:rFonts w:ascii="Times New Roman" w:hAnsi="Times New Roman" w:cs="Times New Roman"/>
-          <w:color w:val="FF0000"/>
-          <w:sz w:val="28"/>
-          <w:szCs w:val="28"/>
-        </w:rPr>
-        <w:t>là</w:t>
-      </w:r>
-      <w:proofErr w:type="spellEnd"/>
-      <w:r>
-        <w:rPr>
-          <w:rFonts w:ascii="Times New Roman" w:hAnsi="Times New Roman" w:cs="Times New Roman"/>
-          <w:color w:val="FF0000"/>
-          <w:sz w:val="28"/>
-          <w:szCs w:val="28"/>
-        </w:rPr>
-        <w:t xml:space="preserve"> 1 </w:t>
-      </w:r>
-      <w:proofErr w:type="spellStart"/>
-      <w:r>
-        <w:rPr>
-          <w:rFonts w:ascii="Times New Roman" w:hAnsi="Times New Roman" w:cs="Times New Roman"/>
-          <w:color w:val="FF0000"/>
-          <w:sz w:val="28"/>
-          <w:szCs w:val="28"/>
-        </w:rPr>
-        <w:t>hình</w:t>
-      </w:r>
-      <w:proofErr w:type="spellEnd"/>
-      <w:r>
-        <w:rPr>
-          <w:rFonts w:ascii="Times New Roman" w:hAnsi="Times New Roman" w:cs="Times New Roman"/>
-          <w:color w:val="FF0000"/>
-          <w:sz w:val="28"/>
-          <w:szCs w:val="28"/>
-        </w:rPr>
-        <w:t xml:space="preserve"> 17%</w:t>
-      </w:r>
-    </w:p>
-    <w:p>
-      <w:pPr>
-        <w:rPr>
-          <w:rFonts w:ascii="Times New Roman" w:hAnsi="Times New Roman" w:cs="Times New Roman"/>
-          <w:sz w:val="28"/>
-          <w:szCs w:val="28"/>
-        </w:rPr>
-      </w:pPr>
-    </w:p>
-    <w:p>
-      <w:pPr>
-        <w:rPr>
-          <w:rFonts w:ascii="Times New Roman" w:hAnsi="Times New Roman" w:cs="Times New Roman"/>
-          <w:sz w:val="28"/>
-          <w:szCs w:val="28"/>
-        </w:rPr>
-      </w:pPr>
-      <w:r>
-        <w:rPr>
-          <w:rFonts w:ascii="Times New Roman" w:hAnsi="Times New Roman" w:cs="Times New Roman"/>
-          <w:sz w:val="28"/>
-          <w:szCs w:val="28"/>
-        </w:rPr>
+      </w:pPr>
+    </w:p>
+    <w:p>
+      <w:pPr>
+        <w:rPr>
+          <w:rFonts w:ascii="Times New Roman" w:hAnsi="Times New Roman" w:cs="Times New Roman"/>
+          <w:sz w:val="28"/>
+          <w:szCs w:val="28"/>
+        </w:rPr>
+      </w:pPr>
+      <w:r>
+        <w:rPr>
+          <w:rFonts w:ascii="Times New Roman" w:hAnsi="Times New Roman" w:cs="Times New Roman"/>
+          <w:sz w:val="28"/>
+          <w:szCs w:val="28"/>
+        </w:rPr>
+        <w:t>And this is the output signal of pump2 start at maximum speed (pump Grunfos profile C – 95% pwm) and decrease its speed to minimum (pump Grunfos profile C – 17% pwm):</w:t>
+      </w:r>
+    </w:p>
+    <w:p>
+      <w:pPr>
+        <w:rPr>
+          <w:rFonts w:ascii="Times New Roman" w:hAnsi="Times New Roman" w:cs="Times New Roman"/>
+          <w:sz w:val="28"/>
+          <w:szCs w:val="28"/>
+        </w:rPr>
+      </w:pPr>
+      <w:r>
+        <w:rPr>
+          <w:rFonts w:ascii="Times New Roman" w:hAnsi="Times New Roman" w:cs="Times New Roman"/>
+          <w:noProof/>
+          <w:sz w:val="28"/>
+          <w:szCs w:val="28"/>
+          <w:lang w:eastAsia="en-US"/>
+        </w:rPr>
+        <w:drawing>
+          <wp:inline distT="0" distB="0" distL="0" distR="0" wp14:anchorId="1BB74682" wp14:editId="10506F5B">
+            <wp:extent cx="6400800" cy="3461320"/>
+            <wp:effectExtent l="0" t="0" r="0" b="6350"/>
+            <wp:docPr id="14" name="Picture 14" descr="D:\Tai_Lieu\Code_test_MAD_heat_controller\Speed_95%.png"/>
+            <wp:cNvGraphicFramePr>
+              <a:graphicFrameLocks xmlns:a="http://schemas.openxmlformats.org/drawingml/2006/main" noChangeAspect="1"/>
+            </wp:cNvGraphicFramePr>
+            <a:graphic xmlns:a="http://schemas.openxmlformats.org/drawingml/2006/main">
+              <a:graphicData uri="http://schemas.openxmlformats.org/drawingml/2006/picture">
+                <pic:pic xmlns:pic="http://schemas.openxmlformats.org/drawingml/2006/picture">
+                  <pic:nvPicPr>
+                    <pic:cNvPr id="0" name="Picture 4" descr="D:\Tai_Lieu\Code_test_MAD_heat_controller\Speed_95%.png"/>
+                    <pic:cNvPicPr>
+                      <a:picLocks noChangeAspect="1" noChangeArrowheads="1"/>
+                    </pic:cNvPicPr>
+                  </pic:nvPicPr>
+                  <pic:blipFill>
+                    <a:blip r:embed="rId16" cstate="print">
+                      <a:extLst>
+                        <a:ext uri="{28A0092B-C50C-407E-A947-70E740481C1C}">
+                          <a14:useLocalDpi xmlns:a14="http://schemas.microsoft.com/office/drawing/2010/main" val="0"/>
+                        </a:ext>
+                      </a:extLst>
+                    </a:blip>
+                    <a:srcRect/>
+                    <a:stretch>
+                      <a:fillRect/>
+                    </a:stretch>
+                  </pic:blipFill>
+                  <pic:spPr bwMode="auto">
+                    <a:xfrm>
+                      <a:off x="0" y="0"/>
+                      <a:ext cx="6400800" cy="3461320"/>
+                    </a:xfrm>
+                    <a:prstGeom prst="rect">
+                      <a:avLst/>
+                    </a:prstGeom>
+                    <a:noFill/>
+                    <a:ln>
+                      <a:noFill/>
+                    </a:ln>
+                  </pic:spPr>
+                </pic:pic>
+              </a:graphicData>
+            </a:graphic>
+          </wp:inline>
+        </w:drawing>
+      </w:r>
+    </w:p>
+    <w:p>
+      <w:pPr>
+        <w:rPr>
+          <w:rFonts w:ascii="Times New Roman" w:hAnsi="Times New Roman" w:cs="Times New Roman"/>
+          <w:sz w:val="28"/>
+          <w:szCs w:val="28"/>
+        </w:rPr>
+      </w:pPr>
+      <w:r>
+        <w:rPr>
+          <w:rFonts w:ascii="Times New Roman" w:hAnsi="Times New Roman" w:cs="Times New Roman"/>
+          <w:noProof/>
+          <w:sz w:val="28"/>
+          <w:szCs w:val="28"/>
+          <w:lang w:eastAsia="en-US"/>
+        </w:rPr>
+        <w:lastRenderedPageBreak/>
+        <w:drawing>
+          <wp:inline distT="0" distB="0" distL="0" distR="0" wp14:anchorId="2845A919" wp14:editId="11C13CFF">
+            <wp:extent cx="6400800" cy="3461320"/>
+            <wp:effectExtent l="0" t="0" r="0" b="6350"/>
+            <wp:docPr id="15" name="Picture 15" descr="D:\Tai_Lieu\Code_test_MAD_heat_controller\sp50%2.png"/>
+            <wp:cNvGraphicFramePr>
+              <a:graphicFrameLocks xmlns:a="http://schemas.openxmlformats.org/drawingml/2006/main" noChangeAspect="1"/>
+            </wp:cNvGraphicFramePr>
+            <a:graphic xmlns:a="http://schemas.openxmlformats.org/drawingml/2006/main">
+              <a:graphicData uri="http://schemas.openxmlformats.org/drawingml/2006/picture">
+                <pic:pic xmlns:pic="http://schemas.openxmlformats.org/drawingml/2006/picture">
+                  <pic:nvPicPr>
+                    <pic:cNvPr id="0" name="Picture 5" descr="D:\Tai_Lieu\Code_test_MAD_heat_controller\sp50%2.png"/>
+                    <pic:cNvPicPr>
+                      <a:picLocks noChangeAspect="1" noChangeArrowheads="1"/>
+                    </pic:cNvPicPr>
+                  </pic:nvPicPr>
+                  <pic:blipFill>
+                    <a:blip r:embed="rId17" cstate="print">
+                      <a:extLst>
+                        <a:ext uri="{28A0092B-C50C-407E-A947-70E740481C1C}">
+                          <a14:useLocalDpi xmlns:a14="http://schemas.microsoft.com/office/drawing/2010/main" val="0"/>
+                        </a:ext>
+                      </a:extLst>
+                    </a:blip>
+                    <a:srcRect/>
+                    <a:stretch>
+                      <a:fillRect/>
+                    </a:stretch>
+                  </pic:blipFill>
+                  <pic:spPr bwMode="auto">
+                    <a:xfrm>
+                      <a:off x="0" y="0"/>
+                      <a:ext cx="6400800" cy="3461320"/>
+                    </a:xfrm>
+                    <a:prstGeom prst="rect">
+                      <a:avLst/>
+                    </a:prstGeom>
+                    <a:noFill/>
+                    <a:ln>
+                      <a:noFill/>
+                    </a:ln>
+                  </pic:spPr>
+                </pic:pic>
+              </a:graphicData>
+            </a:graphic>
+          </wp:inline>
+        </w:drawing>
+      </w:r>
+    </w:p>
+    <w:p>
+      <w:pPr>
+        <w:rPr>
+          <w:rFonts w:ascii="Times New Roman" w:hAnsi="Times New Roman" w:cs="Times New Roman"/>
+          <w:sz w:val="28"/>
+          <w:szCs w:val="28"/>
+        </w:rPr>
+      </w:pPr>
+      <w:r>
+        <w:rPr>
+          <w:rFonts w:ascii="Times New Roman" w:hAnsi="Times New Roman" w:cs="Times New Roman"/>
+          <w:noProof/>
+          <w:sz w:val="28"/>
+          <w:szCs w:val="28"/>
+          <w:lang w:eastAsia="en-US"/>
+        </w:rPr>
+        <w:drawing>
+          <wp:inline distT="0" distB="0" distL="0" distR="0" wp14:anchorId="18535FC3" wp14:editId="62F7F84F">
+            <wp:extent cx="6400800" cy="3461320"/>
+            <wp:effectExtent l="0" t="0" r="0" b="6350"/>
+            <wp:docPr id="17" name="Picture 17" descr="D:\Tai_Lieu\Code_test_MAD_heat_controller\speed_17%png.png"/>
+            <wp:cNvGraphicFramePr>
+              <a:graphicFrameLocks xmlns:a="http://schemas.openxmlformats.org/drawingml/2006/main" noChangeAspect="1"/>
+            </wp:cNvGraphicFramePr>
+            <a:graphic xmlns:a="http://schemas.openxmlformats.org/drawingml/2006/main">
+              <a:graphicData uri="http://schemas.openxmlformats.org/drawingml/2006/picture">
+                <pic:pic xmlns:pic="http://schemas.openxmlformats.org/drawingml/2006/picture">
+                  <pic:nvPicPr>
+                    <pic:cNvPr id="0" name="Picture 6" descr="D:\Tai_Lieu\Code_test_MAD_heat_controller\speed_17%png.png"/>
+                    <pic:cNvPicPr>
+                      <a:picLocks noChangeAspect="1" noChangeArrowheads="1"/>
+                    </pic:cNvPicPr>
+                  </pic:nvPicPr>
+                  <pic:blipFill>
+                    <a:blip r:embed="rId18" cstate="print">
+                      <a:extLst>
+                        <a:ext uri="{28A0092B-C50C-407E-A947-70E740481C1C}">
+                          <a14:useLocalDpi xmlns:a14="http://schemas.microsoft.com/office/drawing/2010/main" val="0"/>
+                        </a:ext>
+                      </a:extLst>
+                    </a:blip>
+                    <a:srcRect/>
+                    <a:stretch>
+                      <a:fillRect/>
+                    </a:stretch>
+                  </pic:blipFill>
+                  <pic:spPr bwMode="auto">
+                    <a:xfrm>
+                      <a:off x="0" y="0"/>
+                      <a:ext cx="6400800" cy="3461320"/>
+                    </a:xfrm>
+                    <a:prstGeom prst="rect">
+                      <a:avLst/>
+                    </a:prstGeom>
+                    <a:noFill/>
+                    <a:ln>
+                      <a:noFill/>
+                    </a:ln>
+                  </pic:spPr>
+                </pic:pic>
+              </a:graphicData>
+            </a:graphic>
+          </wp:inline>
+        </w:drawing>
+      </w:r>
+    </w:p>
+    <w:p>
+      <w:pPr>
+        <w:rPr>
+          <w:rFonts w:ascii="Times New Roman" w:hAnsi="Times New Roman" w:cs="Times New Roman"/>
+          <w:sz w:val="28"/>
+          <w:szCs w:val="28"/>
+        </w:rPr>
+      </w:pPr>
+    </w:p>
+    <w:p>
+      <w:pPr>
+        <w:rPr>
+          <w:rFonts w:ascii="Times New Roman" w:hAnsi="Times New Roman" w:cs="Times New Roman"/>
+          <w:sz w:val="28"/>
+          <w:szCs w:val="28"/>
+        </w:rPr>
+      </w:pPr>
+    </w:p>
+    <w:p>
+      <w:pPr>
+        <w:rPr>
+          <w:rFonts w:ascii="Times New Roman" w:hAnsi="Times New Roman" w:cs="Times New Roman"/>
+          <w:sz w:val="28"/>
+          <w:szCs w:val="28"/>
+        </w:rPr>
+      </w:pPr>
+    </w:p>
+    <w:p>
+      <w:pPr>
+        <w:rPr>
+          <w:rFonts w:ascii="Times New Roman" w:hAnsi="Times New Roman" w:cs="Times New Roman"/>
+          <w:sz w:val="28"/>
+          <w:szCs w:val="28"/>
+        </w:rPr>
+      </w:pPr>
+      <w:r>
+        <w:rPr>
+          <w:rFonts w:ascii="Times New Roman" w:hAnsi="Times New Roman" w:cs="Times New Roman"/>
+          <w:sz w:val="28"/>
+          <w:szCs w:val="28"/>
+        </w:rPr>
+        <w:lastRenderedPageBreak/>
         <w:t>You can increase/decrease the interval of changing by editing these values in pump2:</w:t>
       </w:r>
     </w:p>
@@ -2564,8 +1564,8 @@
       <w:r>
         <w:rPr>
           <w:noProof/>
-        </w:rPr>
-        <w:lastRenderedPageBreak/>
+          <w:lang w:eastAsia="en-US"/>
+        </w:rPr>
         <w:drawing>
           <wp:inline distT="0" distB="0" distL="0" distR="0" wp14:anchorId="62AD8898" wp14:editId="244E4035">
             <wp:extent cx="5981700" cy="1638300"/>
@@ -2582,7 +1582,7 @@
                     <pic:cNvPicPr/>
                   </pic:nvPicPr>
                   <pic:blipFill>
-                    <a:blip r:embed="rId12"/>
+                    <a:blip r:embed="rId19"/>
                     <a:stretch>
                       <a:fillRect/>
                     </a:stretch>
@@ -2631,6 +1631,7 @@
       <w:r>
         <w:rPr>
           <w:noProof/>
+          <w:lang w:eastAsia="en-US"/>
         </w:rPr>
         <w:drawing>
           <wp:inline distT="0" distB="0" distL="0" distR="0" wp14:anchorId="250D4E8F" wp14:editId="4010E44C">
@@ -2648,7 +1649,7 @@
                     <pic:cNvPicPr/>
                   </pic:nvPicPr>
                   <pic:blipFill>
-                    <a:blip r:embed="rId13"/>
+                    <a:blip r:embed="rId20"/>
                     <a:stretch>
                       <a:fillRect/>
                     </a:stretch>
@@ -2774,41 +1775,13 @@
         </w:rPr>
         <w:t>Heating Controller_2019\Embedded Code\</w:t>
       </w:r>
-      <w:proofErr w:type="spellStart"/>
-      <w:r>
-        <w:rPr>
-          <w:rFonts w:ascii="Times New Roman" w:hAnsi="Times New Roman" w:cs="Times New Roman"/>
-          <w:sz w:val="28"/>
-          <w:szCs w:val="28"/>
-        </w:rPr>
-        <w:t>Heat_Controller</w:t>
-      </w:r>
-      <w:proofErr w:type="spellEnd"/>
-      <w:r>
-        <w:rPr>
-          <w:rFonts w:ascii="Times New Roman" w:hAnsi="Times New Roman" w:cs="Times New Roman"/>
-          <w:sz w:val="28"/>
-          <w:szCs w:val="28"/>
-        </w:rPr>
-        <w:t>\</w:t>
-      </w:r>
-      <w:proofErr w:type="spellStart"/>
-      <w:r>
-        <w:rPr>
-          <w:rFonts w:ascii="Times New Roman" w:hAnsi="Times New Roman" w:cs="Times New Roman"/>
-          <w:sz w:val="28"/>
-          <w:szCs w:val="28"/>
-        </w:rPr>
-        <w:t>separate_components</w:t>
-      </w:r>
-      <w:proofErr w:type="spellEnd"/>
-      <w:r>
-        <w:rPr>
-          <w:rFonts w:ascii="Times New Roman" w:hAnsi="Times New Roman" w:cs="Times New Roman"/>
-          <w:sz w:val="28"/>
-          <w:szCs w:val="28"/>
-        </w:rPr>
-        <w:t>\ESP32</w:t>
+      <w:r>
+        <w:rPr>
+          <w:rFonts w:ascii="Times New Roman" w:hAnsi="Times New Roman" w:cs="Times New Roman"/>
+          <w:sz w:val="28"/>
+          <w:szCs w:val="28"/>
+        </w:rPr>
+        <w:t>Heat_Controller\separate_components\ESP32</w:t>
       </w:r>
       <w:r>
         <w:rPr>
@@ -2833,70 +1806,24 @@
           <w:sz w:val="28"/>
           <w:szCs w:val="28"/>
         </w:rPr>
-        <w:t xml:space="preserve">Open: </w:t>
-      </w:r>
-      <w:proofErr w:type="spellStart"/>
-      <w:r>
-        <w:rPr>
-          <w:rFonts w:ascii="Times New Roman" w:hAnsi="Times New Roman" w:cs="Times New Roman"/>
-          <w:sz w:val="28"/>
-          <w:szCs w:val="28"/>
-        </w:rPr>
-        <w:t>PID.ino</w:t>
-      </w:r>
-      <w:proofErr w:type="spellEnd"/>
-    </w:p>
-    <w:p>
-      <w:pPr>
-        <w:rPr>
-          <w:rFonts w:ascii="Times New Roman" w:hAnsi="Times New Roman" w:cs="Times New Roman"/>
-          <w:sz w:val="28"/>
-          <w:szCs w:val="28"/>
-        </w:rPr>
-      </w:pPr>
-      <w:r>
-        <w:rPr>
-          <w:rFonts w:ascii="Times New Roman" w:hAnsi="Times New Roman" w:cs="Times New Roman"/>
-          <w:sz w:val="28"/>
-          <w:szCs w:val="28"/>
-        </w:rPr>
-        <w:t xml:space="preserve">Change </w:t>
-      </w:r>
-      <w:proofErr w:type="spellStart"/>
-      <w:r>
-        <w:rPr>
-          <w:rFonts w:ascii="Times New Roman" w:hAnsi="Times New Roman" w:cs="Times New Roman"/>
-          <w:sz w:val="28"/>
-          <w:szCs w:val="28"/>
-        </w:rPr>
-        <w:t>Kp</w:t>
-      </w:r>
-      <w:proofErr w:type="spellEnd"/>
-      <w:r>
-        <w:rPr>
-          <w:rFonts w:ascii="Times New Roman" w:hAnsi="Times New Roman" w:cs="Times New Roman"/>
-          <w:sz w:val="28"/>
-          <w:szCs w:val="28"/>
-        </w:rPr>
-        <w:t xml:space="preserve">, Ki, </w:t>
-      </w:r>
-      <w:proofErr w:type="spellStart"/>
-      <w:r>
-        <w:rPr>
-          <w:rFonts w:ascii="Times New Roman" w:hAnsi="Times New Roman" w:cs="Times New Roman"/>
-          <w:sz w:val="28"/>
-          <w:szCs w:val="28"/>
-        </w:rPr>
-        <w:t>Kd</w:t>
-      </w:r>
-      <w:proofErr w:type="spellEnd"/>
-      <w:r>
-        <w:rPr>
-          <w:rFonts w:ascii="Times New Roman" w:hAnsi="Times New Roman" w:cs="Times New Roman"/>
-          <w:sz w:val="28"/>
-          <w:szCs w:val="28"/>
-        </w:rPr>
-        <w:t xml:space="preserve"> correspondingly </w:t>
+        <w:t>Open: PID.ino</w:t>
+      </w:r>
+    </w:p>
+    <w:p>
+      <w:pPr>
+        <w:rPr>
+          <w:rFonts w:ascii="Times New Roman" w:hAnsi="Times New Roman" w:cs="Times New Roman"/>
+          <w:sz w:val="28"/>
+          <w:szCs w:val="28"/>
+        </w:rPr>
+      </w:pPr>
+      <w:r>
+        <w:rPr>
+          <w:rFonts w:ascii="Times New Roman" w:hAnsi="Times New Roman" w:cs="Times New Roman"/>
+          <w:sz w:val="28"/>
+          <w:szCs w:val="28"/>
+        </w:rPr>
+        <w:t xml:space="preserve">Change Kp, Ki, Kd correspondingly </w:t>
       </w:r>
       <w:r>
         <w:rPr>
@@ -2919,6 +1846,7 @@
       <w:r>
         <w:rPr>
           <w:noProof/>
+          <w:lang w:eastAsia="en-US"/>
         </w:rPr>
         <w:drawing>
           <wp:inline distT="0" distB="0" distL="0" distR="0" wp14:anchorId="5B33033F" wp14:editId="41206F2B">
@@ -2936,7 +1864,7 @@
                     <pic:cNvPicPr/>
                   </pic:nvPicPr>
                   <pic:blipFill rotWithShape="1">
-                    <a:blip r:embed="rId14"/>
+                    <a:blip r:embed="rId21"/>
                     <a:srcRect r="27443"/>
                     <a:stretch/>
                   </pic:blipFill>
@@ -2966,6 +1894,7 @@
       <w:r>
         <w:rPr>
           <w:noProof/>
+          <w:lang w:eastAsia="en-US"/>
         </w:rPr>
         <w:drawing>
           <wp:inline distT="0" distB="0" distL="0" distR="0" wp14:anchorId="59FB3ECE" wp14:editId="16A53E01">
@@ -2983,7 +1912,7 @@
                     <pic:cNvPicPr/>
                   </pic:nvPicPr>
                   <pic:blipFill>
-                    <a:blip r:embed="rId15"/>
+                    <a:blip r:embed="rId22"/>
                     <a:stretch>
                       <a:fillRect/>
                     </a:stretch>
@@ -3071,10 +2000,10 @@
           <w:szCs w:val="28"/>
         </w:rPr>
       </w:pPr>
-      <w:bookmarkStart w:id="0" w:name="_GoBack"/>
       <w:r>
         <w:rPr>
           <w:noProof/>
+          <w:lang w:eastAsia="en-US"/>
         </w:rPr>
         <w:drawing>
           <wp:inline distT="0" distB="0" distL="0" distR="0" wp14:anchorId="6AC65314" wp14:editId="77AF7869">
@@ -3092,7 +2021,7 @@
                     <pic:cNvPicPr/>
                   </pic:nvPicPr>
                   <pic:blipFill>
-                    <a:blip r:embed="rId16"/>
+                    <a:blip r:embed="rId23"/>
                     <a:stretch>
                       <a:fillRect/>
                     </a:stretch>
@@ -3112,7 +2041,6 @@
           </wp:inline>
         </w:drawing>
       </w:r>
-      <w:bookmarkEnd w:id="0"/>
       <w:r>
         <w:rPr>
           <w:rFonts w:ascii="Times New Roman" w:hAnsi="Times New Roman" w:cs="Times New Roman"/>
@@ -3173,16 +2101,14 @@
         </w:rPr>
         <w:t>Heating Controller_2019\Embedded Code\</w:t>
       </w:r>
-      <w:proofErr w:type="spellStart"/>
-      <w:r>
-        <w:rPr>
-          <w:rFonts w:ascii="Times New Roman" w:hAnsi="Times New Roman" w:cs="Times New Roman"/>
-          <w:sz w:val="28"/>
-          <w:szCs w:val="28"/>
-        </w:rPr>
-        <w:t>Heat_Controller</w:t>
-      </w:r>
-      <w:proofErr w:type="spellEnd"/>
+      <w:r>
+        <w:rPr>
+          <w:rFonts w:ascii="Times New Roman" w:hAnsi="Times New Roman" w:cs="Times New Roman"/>
+          <w:sz w:val="28"/>
+          <w:szCs w:val="28"/>
+        </w:rPr>
+        <w:t>Heat_Controller\separate_components\ESP32</w:t>
+      </w:r>
       <w:r>
         <w:rPr>
           <w:rFonts w:ascii="Times New Roman" w:hAnsi="Times New Roman" w:cs="Times New Roman"/>
@@ -3191,32 +2117,6 @@
         </w:rPr>
         <w:t>\</w:t>
       </w:r>
-      <w:proofErr w:type="spellStart"/>
-      <w:r>
-        <w:rPr>
-          <w:rFonts w:ascii="Times New Roman" w:hAnsi="Times New Roman" w:cs="Times New Roman"/>
-          <w:sz w:val="28"/>
-          <w:szCs w:val="28"/>
-        </w:rPr>
-        <w:t>separate_components</w:t>
-      </w:r>
-      <w:proofErr w:type="spellEnd"/>
-      <w:r>
-        <w:rPr>
-          <w:rFonts w:ascii="Times New Roman" w:hAnsi="Times New Roman" w:cs="Times New Roman"/>
-          <w:sz w:val="28"/>
-          <w:szCs w:val="28"/>
-        </w:rPr>
-        <w:t>\ESP32</w:t>
-      </w:r>
-      <w:r>
-        <w:rPr>
-          <w:rFonts w:ascii="Times New Roman" w:hAnsi="Times New Roman" w:cs="Times New Roman"/>
-          <w:sz w:val="28"/>
-          <w:szCs w:val="28"/>
-        </w:rPr>
-        <w:t>\</w:t>
-      </w:r>
       <w:r>
         <w:t xml:space="preserve"> </w:t>
       </w:r>
@@ -3289,348 +2189,84 @@
     </w:p>
     <w:p>
       <w:pPr>
-        <w:tabs>
-          <w:tab w:val="left" w:pos="6840"/>
-        </w:tabs>
-        <w:rPr>
-          <w:rFonts w:ascii="Times New Roman" w:hAnsi="Times New Roman" w:cs="Times New Roman"/>
-          <w:color w:val="FF0000"/>
-          <w:sz w:val="28"/>
-          <w:szCs w:val="28"/>
-        </w:rPr>
-      </w:pPr>
-      <w:proofErr w:type="spellStart"/>
-      <w:r>
-        <w:rPr>
-          <w:rFonts w:ascii="Times New Roman" w:hAnsi="Times New Roman" w:cs="Times New Roman"/>
-          <w:color w:val="FF0000"/>
-          <w:sz w:val="28"/>
-          <w:szCs w:val="28"/>
-        </w:rPr>
-        <w:t>Hình</w:t>
-      </w:r>
-      <w:proofErr w:type="spellEnd"/>
-      <w:r>
-        <w:rPr>
-          <w:rFonts w:ascii="Times New Roman" w:hAnsi="Times New Roman" w:cs="Times New Roman"/>
-          <w:color w:val="FF0000"/>
-          <w:sz w:val="28"/>
-          <w:szCs w:val="28"/>
-        </w:rPr>
-        <w:t xml:space="preserve"> </w:t>
-      </w:r>
-      <w:proofErr w:type="spellStart"/>
-      <w:r>
-        <w:rPr>
-          <w:rFonts w:ascii="Times New Roman" w:hAnsi="Times New Roman" w:cs="Times New Roman"/>
-          <w:color w:val="FF0000"/>
-          <w:sz w:val="28"/>
-          <w:szCs w:val="28"/>
-        </w:rPr>
-        <w:t>mũi</w:t>
-      </w:r>
-      <w:proofErr w:type="spellEnd"/>
-      <w:r>
-        <w:rPr>
-          <w:rFonts w:ascii="Times New Roman" w:hAnsi="Times New Roman" w:cs="Times New Roman"/>
-          <w:color w:val="FF0000"/>
-          <w:sz w:val="28"/>
-          <w:szCs w:val="28"/>
-        </w:rPr>
-        <w:t xml:space="preserve"> </w:t>
-      </w:r>
-      <w:proofErr w:type="spellStart"/>
-      <w:r>
-        <w:rPr>
-          <w:rFonts w:ascii="Times New Roman" w:hAnsi="Times New Roman" w:cs="Times New Roman"/>
-          <w:color w:val="FF0000"/>
-          <w:sz w:val="28"/>
-          <w:szCs w:val="28"/>
-        </w:rPr>
-        <w:t>tên</w:t>
-      </w:r>
-      <w:proofErr w:type="spellEnd"/>
-      <w:r>
-        <w:rPr>
-          <w:rFonts w:ascii="Times New Roman" w:hAnsi="Times New Roman" w:cs="Times New Roman"/>
-          <w:color w:val="FF0000"/>
-          <w:sz w:val="28"/>
-          <w:szCs w:val="28"/>
-        </w:rPr>
-        <w:t xml:space="preserve"> </w:t>
-      </w:r>
-      <w:proofErr w:type="spellStart"/>
-      <w:r>
-        <w:rPr>
-          <w:rFonts w:ascii="Times New Roman" w:hAnsi="Times New Roman" w:cs="Times New Roman"/>
-          <w:color w:val="FF0000"/>
-          <w:sz w:val="28"/>
-          <w:szCs w:val="28"/>
-        </w:rPr>
-        <w:t>chỉa</w:t>
-      </w:r>
-      <w:proofErr w:type="spellEnd"/>
-      <w:r>
-        <w:rPr>
-          <w:rFonts w:ascii="Times New Roman" w:hAnsi="Times New Roman" w:cs="Times New Roman"/>
-          <w:color w:val="FF0000"/>
-          <w:sz w:val="28"/>
-          <w:szCs w:val="28"/>
-        </w:rPr>
-        <w:t xml:space="preserve"> </w:t>
-      </w:r>
-      <w:proofErr w:type="spellStart"/>
-      <w:r>
-        <w:rPr>
-          <w:rFonts w:ascii="Times New Roman" w:hAnsi="Times New Roman" w:cs="Times New Roman"/>
-          <w:color w:val="FF0000"/>
-          <w:sz w:val="28"/>
-          <w:szCs w:val="28"/>
-        </w:rPr>
-        <w:t>vô</w:t>
-      </w:r>
-      <w:proofErr w:type="spellEnd"/>
-      <w:r>
-        <w:rPr>
-          <w:rFonts w:ascii="Times New Roman" w:hAnsi="Times New Roman" w:cs="Times New Roman"/>
-          <w:color w:val="FF0000"/>
-          <w:sz w:val="28"/>
-          <w:szCs w:val="28"/>
-        </w:rPr>
-        <w:t xml:space="preserve"> </w:t>
-      </w:r>
-      <w:proofErr w:type="spellStart"/>
-      <w:r>
-        <w:rPr>
-          <w:rFonts w:ascii="Times New Roman" w:hAnsi="Times New Roman" w:cs="Times New Roman"/>
-          <w:color w:val="FF0000"/>
-          <w:sz w:val="28"/>
-          <w:szCs w:val="28"/>
-        </w:rPr>
-        <w:t>mấy</w:t>
-      </w:r>
-      <w:proofErr w:type="spellEnd"/>
-      <w:r>
-        <w:rPr>
-          <w:rFonts w:ascii="Times New Roman" w:hAnsi="Times New Roman" w:cs="Times New Roman"/>
-          <w:color w:val="FF0000"/>
-          <w:sz w:val="28"/>
-          <w:szCs w:val="28"/>
-        </w:rPr>
-        <w:t xml:space="preserve"> </w:t>
-      </w:r>
-      <w:proofErr w:type="spellStart"/>
-      <w:r>
-        <w:rPr>
-          <w:rFonts w:ascii="Times New Roman" w:hAnsi="Times New Roman" w:cs="Times New Roman"/>
-          <w:color w:val="FF0000"/>
-          <w:sz w:val="28"/>
-          <w:szCs w:val="28"/>
-        </w:rPr>
-        <w:t>cái</w:t>
-      </w:r>
-      <w:proofErr w:type="spellEnd"/>
-      <w:r>
-        <w:rPr>
-          <w:rFonts w:ascii="Times New Roman" w:hAnsi="Times New Roman" w:cs="Times New Roman"/>
-          <w:color w:val="FF0000"/>
-          <w:sz w:val="28"/>
-          <w:szCs w:val="28"/>
-        </w:rPr>
-        <w:t xml:space="preserve"> port </w:t>
-      </w:r>
-      <w:proofErr w:type="spellStart"/>
-      <w:r>
-        <w:rPr>
-          <w:rFonts w:ascii="Times New Roman" w:hAnsi="Times New Roman" w:cs="Times New Roman"/>
-          <w:color w:val="FF0000"/>
-          <w:sz w:val="28"/>
-          <w:szCs w:val="28"/>
-        </w:rPr>
-        <w:t>của</w:t>
-      </w:r>
-      <w:proofErr w:type="spellEnd"/>
-      <w:r>
-        <w:rPr>
-          <w:rFonts w:ascii="Times New Roman" w:hAnsi="Times New Roman" w:cs="Times New Roman"/>
-          <w:color w:val="FF0000"/>
-          <w:sz w:val="28"/>
-          <w:szCs w:val="28"/>
-        </w:rPr>
-        <w:t xml:space="preserve"> </w:t>
-      </w:r>
-      <w:r>
-        <w:rPr>
-          <w:rFonts w:ascii="Times New Roman" w:hAnsi="Times New Roman" w:cs="Times New Roman"/>
-          <w:color w:val="FF0000"/>
-          <w:sz w:val="28"/>
-          <w:szCs w:val="28"/>
-        </w:rPr>
-        <w:t>relay</w:t>
-      </w:r>
-      <w:r>
-        <w:rPr>
-          <w:rFonts w:ascii="Times New Roman" w:hAnsi="Times New Roman" w:cs="Times New Roman"/>
-          <w:color w:val="FF0000"/>
-          <w:sz w:val="28"/>
-          <w:szCs w:val="28"/>
-        </w:rPr>
-        <w:t xml:space="preserve"> (</w:t>
-      </w:r>
-      <w:r>
-        <w:rPr>
-          <w:rFonts w:ascii="Times New Roman" w:hAnsi="Times New Roman" w:cs="Times New Roman"/>
-          <w:color w:val="FF0000"/>
-          <w:sz w:val="28"/>
-          <w:szCs w:val="28"/>
-        </w:rPr>
-        <w:t>3</w:t>
-      </w:r>
-      <w:r>
-        <w:rPr>
-          <w:rFonts w:ascii="Times New Roman" w:hAnsi="Times New Roman" w:cs="Times New Roman"/>
-          <w:color w:val="FF0000"/>
-          <w:sz w:val="28"/>
-          <w:szCs w:val="28"/>
-        </w:rPr>
-        <w:t xml:space="preserve"> </w:t>
-      </w:r>
-      <w:proofErr w:type="spellStart"/>
-      <w:r>
-        <w:rPr>
-          <w:rFonts w:ascii="Times New Roman" w:hAnsi="Times New Roman" w:cs="Times New Roman"/>
-          <w:color w:val="FF0000"/>
-          <w:sz w:val="28"/>
-          <w:szCs w:val="28"/>
-        </w:rPr>
-        <w:t>bơm</w:t>
-      </w:r>
-      <w:proofErr w:type="spellEnd"/>
-      <w:r>
-        <w:rPr>
-          <w:rFonts w:ascii="Times New Roman" w:hAnsi="Times New Roman" w:cs="Times New Roman"/>
-          <w:color w:val="FF0000"/>
-          <w:sz w:val="28"/>
-          <w:szCs w:val="28"/>
-        </w:rPr>
-        <w:t xml:space="preserve">, </w:t>
-      </w:r>
-      <w:proofErr w:type="spellStart"/>
-      <w:r>
-        <w:rPr>
-          <w:rFonts w:ascii="Times New Roman" w:hAnsi="Times New Roman" w:cs="Times New Roman"/>
-          <w:color w:val="FF0000"/>
-          <w:sz w:val="28"/>
-          <w:szCs w:val="28"/>
-        </w:rPr>
-        <w:t>mỗi</w:t>
-      </w:r>
-      <w:proofErr w:type="spellEnd"/>
-      <w:r>
-        <w:rPr>
-          <w:rFonts w:ascii="Times New Roman" w:hAnsi="Times New Roman" w:cs="Times New Roman"/>
-          <w:color w:val="FF0000"/>
-          <w:sz w:val="28"/>
-          <w:szCs w:val="28"/>
-        </w:rPr>
-        <w:t xml:space="preserve"> </w:t>
-      </w:r>
-      <w:proofErr w:type="spellStart"/>
-      <w:r>
-        <w:rPr>
-          <w:rFonts w:ascii="Times New Roman" w:hAnsi="Times New Roman" w:cs="Times New Roman"/>
-          <w:color w:val="FF0000"/>
-          <w:sz w:val="28"/>
-          <w:szCs w:val="28"/>
-        </w:rPr>
-        <w:t>bơm</w:t>
-      </w:r>
-      <w:proofErr w:type="spellEnd"/>
-      <w:r>
-        <w:rPr>
-          <w:rFonts w:ascii="Times New Roman" w:hAnsi="Times New Roman" w:cs="Times New Roman"/>
-          <w:color w:val="FF0000"/>
-          <w:sz w:val="28"/>
-          <w:szCs w:val="28"/>
-        </w:rPr>
-        <w:t xml:space="preserve"> </w:t>
-      </w:r>
-      <w:r>
-        <w:rPr>
-          <w:rFonts w:ascii="Times New Roman" w:hAnsi="Times New Roman" w:cs="Times New Roman"/>
-          <w:color w:val="FF0000"/>
-          <w:sz w:val="28"/>
-          <w:szCs w:val="28"/>
-        </w:rPr>
-        <w:t>3</w:t>
-      </w:r>
-      <w:r>
-        <w:rPr>
-          <w:rFonts w:ascii="Times New Roman" w:hAnsi="Times New Roman" w:cs="Times New Roman"/>
-          <w:color w:val="FF0000"/>
-          <w:sz w:val="28"/>
-          <w:szCs w:val="28"/>
-        </w:rPr>
-        <w:t xml:space="preserve"> </w:t>
-      </w:r>
-      <w:proofErr w:type="spellStart"/>
-      <w:r>
-        <w:rPr>
-          <w:rFonts w:ascii="Times New Roman" w:hAnsi="Times New Roman" w:cs="Times New Roman"/>
-          <w:color w:val="FF0000"/>
-          <w:sz w:val="28"/>
-          <w:szCs w:val="28"/>
-        </w:rPr>
-        <w:t>chân</w:t>
-      </w:r>
-      <w:proofErr w:type="spellEnd"/>
-      <w:r>
-        <w:rPr>
-          <w:rFonts w:ascii="Times New Roman" w:hAnsi="Times New Roman" w:cs="Times New Roman"/>
-          <w:color w:val="FF0000"/>
-          <w:sz w:val="28"/>
-          <w:szCs w:val="28"/>
-        </w:rPr>
-        <w:t xml:space="preserve"> </w:t>
-      </w:r>
-      <w:r>
-        <w:rPr>
-          <w:rFonts w:ascii="Times New Roman" w:hAnsi="Times New Roman" w:cs="Times New Roman"/>
-          <w:color w:val="FF0000"/>
-          <w:sz w:val="28"/>
-          <w:szCs w:val="28"/>
-        </w:rPr>
-        <w:t>NC-NO-COM</w:t>
-      </w:r>
-      <w:r>
-        <w:rPr>
-          <w:rFonts w:ascii="Times New Roman" w:hAnsi="Times New Roman" w:cs="Times New Roman"/>
-          <w:color w:val="FF0000"/>
-          <w:sz w:val="28"/>
-          <w:szCs w:val="28"/>
-        </w:rPr>
-        <w:t>)</w:t>
-      </w:r>
-    </w:p>
-    <w:p>
-      <w:pPr>
-        <w:rPr>
-          <w:rFonts w:ascii="Times New Roman" w:hAnsi="Times New Roman" w:cs="Times New Roman"/>
-          <w:sz w:val="28"/>
-          <w:szCs w:val="28"/>
-        </w:rPr>
-      </w:pPr>
-      <w:r>
-        <w:rPr>
-          <w:rFonts w:ascii="Times New Roman" w:hAnsi="Times New Roman" w:cs="Times New Roman"/>
-          <w:sz w:val="28"/>
-          <w:szCs w:val="28"/>
-        </w:rPr>
+        <w:rPr>
+          <w:rFonts w:ascii="Times New Roman" w:hAnsi="Times New Roman" w:cs="Times New Roman"/>
+          <w:sz w:val="28"/>
+          <w:szCs w:val="28"/>
+        </w:rPr>
+      </w:pPr>
+    </w:p>
+    <w:p>
+      <w:pPr>
+        <w:rPr>
+          <w:rFonts w:ascii="Times New Roman" w:hAnsi="Times New Roman" w:cs="Times New Roman"/>
+          <w:sz w:val="28"/>
+          <w:szCs w:val="28"/>
+        </w:rPr>
+      </w:pPr>
+      <w:r>
+        <w:rPr>
+          <w:noProof/>
+          <w:lang w:eastAsia="en-US"/>
+        </w:rPr>
+        <w:drawing>
+          <wp:inline distT="0" distB="0" distL="0" distR="0" wp14:anchorId="355EA029" wp14:editId="40158089">
+            <wp:extent cx="6400800" cy="3566160"/>
+            <wp:effectExtent l="0" t="0" r="0" b="0"/>
+            <wp:docPr id="3" name="Picture 3"/>
+            <wp:cNvGraphicFramePr>
+              <a:graphicFrameLocks xmlns:a="http://schemas.openxmlformats.org/drawingml/2006/main" noChangeAspect="1"/>
+            </wp:cNvGraphicFramePr>
+            <a:graphic xmlns:a="http://schemas.openxmlformats.org/drawingml/2006/main">
+              <a:graphicData uri="http://schemas.openxmlformats.org/drawingml/2006/picture">
+                <pic:pic xmlns:pic="http://schemas.openxmlformats.org/drawingml/2006/picture">
+                  <pic:nvPicPr>
+                    <pic:cNvPr id="1" name=""/>
+                    <pic:cNvPicPr/>
+                  </pic:nvPicPr>
+                  <pic:blipFill>
+                    <a:blip r:embed="rId24"/>
+                    <a:stretch>
+                      <a:fillRect/>
+                    </a:stretch>
+                  </pic:blipFill>
+                  <pic:spPr>
+                    <a:xfrm>
+                      <a:off x="0" y="0"/>
+                      <a:ext cx="6400800" cy="3566160"/>
+                    </a:xfrm>
+                    <a:prstGeom prst="rect">
+                      <a:avLst/>
+                    </a:prstGeom>
+                  </pic:spPr>
+                </pic:pic>
+              </a:graphicData>
+            </a:graphic>
+          </wp:inline>
+        </w:drawing>
+      </w:r>
+    </w:p>
+    <w:p>
+      <w:pPr>
+        <w:rPr>
+          <w:rFonts w:ascii="Times New Roman" w:hAnsi="Times New Roman" w:cs="Times New Roman"/>
+          <w:sz w:val="28"/>
+          <w:szCs w:val="28"/>
+        </w:rPr>
+      </w:pPr>
+      <w:r>
+        <w:rPr>
+          <w:rFonts w:ascii="Times New Roman" w:hAnsi="Times New Roman" w:cs="Times New Roman"/>
+          <w:sz w:val="28"/>
+          <w:szCs w:val="28"/>
+        </w:rPr>
+        <w:lastRenderedPageBreak/>
         <w:t>Compile and upload it (remember to turn off all bit switches before uploading)</w:t>
       </w:r>
       <w:r>
         <w:rPr>
           <w:noProof/>
+          <w:lang w:eastAsia="en-US"/>
         </w:rPr>
         <w:drawing>
           <wp:inline distT="0" distB="0" distL="0" distR="0" wp14:anchorId="11B48932" wp14:editId="56000E9E">
@@ -3648,7 +2284,7 @@
                     <pic:cNvPicPr/>
                   </pic:nvPicPr>
                   <pic:blipFill rotWithShape="1">
-                    <a:blip r:embed="rId6"/>
+                    <a:blip r:embed="rId7"/>
                     <a:srcRect t="4336"/>
                     <a:stretch/>
                   </pic:blipFill>
@@ -3701,146 +2337,47 @@
           <w:szCs w:val="28"/>
         </w:rPr>
       </w:pPr>
-      <w:proofErr w:type="spellStart"/>
-      <w:r>
-        <w:rPr>
-          <w:rFonts w:ascii="Times New Roman" w:hAnsi="Times New Roman" w:cs="Times New Roman"/>
-          <w:color w:val="FF0000"/>
-          <w:sz w:val="28"/>
-          <w:szCs w:val="28"/>
-        </w:rPr>
-        <w:t>Hình</w:t>
-      </w:r>
-      <w:proofErr w:type="spellEnd"/>
-      <w:r>
-        <w:rPr>
-          <w:rFonts w:ascii="Times New Roman" w:hAnsi="Times New Roman" w:cs="Times New Roman"/>
-          <w:color w:val="FF0000"/>
-          <w:sz w:val="28"/>
-          <w:szCs w:val="28"/>
-        </w:rPr>
-        <w:t xml:space="preserve"> relay </w:t>
-      </w:r>
-      <w:proofErr w:type="spellStart"/>
-      <w:r>
-        <w:rPr>
-          <w:rFonts w:ascii="Times New Roman" w:hAnsi="Times New Roman" w:cs="Times New Roman"/>
-          <w:color w:val="FF0000"/>
-          <w:sz w:val="28"/>
-          <w:szCs w:val="28"/>
-        </w:rPr>
-        <w:t>có</w:t>
-      </w:r>
-      <w:proofErr w:type="spellEnd"/>
-      <w:r>
-        <w:rPr>
-          <w:rFonts w:ascii="Times New Roman" w:hAnsi="Times New Roman" w:cs="Times New Roman"/>
-          <w:color w:val="FF0000"/>
-          <w:sz w:val="28"/>
-          <w:szCs w:val="28"/>
-        </w:rPr>
-        <w:t xml:space="preserve"> </w:t>
-      </w:r>
-      <w:proofErr w:type="spellStart"/>
-      <w:r>
-        <w:rPr>
-          <w:rFonts w:ascii="Times New Roman" w:hAnsi="Times New Roman" w:cs="Times New Roman"/>
-          <w:color w:val="FF0000"/>
-          <w:sz w:val="28"/>
-          <w:szCs w:val="28"/>
-        </w:rPr>
-        <w:t>cái</w:t>
-      </w:r>
-      <w:proofErr w:type="spellEnd"/>
-      <w:r>
-        <w:rPr>
-          <w:rFonts w:ascii="Times New Roman" w:hAnsi="Times New Roman" w:cs="Times New Roman"/>
-          <w:color w:val="FF0000"/>
-          <w:sz w:val="28"/>
-          <w:szCs w:val="28"/>
-        </w:rPr>
-        <w:t xml:space="preserve"> led </w:t>
-      </w:r>
-      <w:proofErr w:type="spellStart"/>
-      <w:r>
-        <w:rPr>
-          <w:rFonts w:ascii="Times New Roman" w:hAnsi="Times New Roman" w:cs="Times New Roman"/>
-          <w:color w:val="FF0000"/>
-          <w:sz w:val="28"/>
-          <w:szCs w:val="28"/>
-        </w:rPr>
-        <w:t>sáng</w:t>
-      </w:r>
-      <w:proofErr w:type="spellEnd"/>
-      <w:r>
-        <w:rPr>
-          <w:rFonts w:ascii="Times New Roman" w:hAnsi="Times New Roman" w:cs="Times New Roman"/>
-          <w:color w:val="FF0000"/>
-          <w:sz w:val="28"/>
-          <w:szCs w:val="28"/>
-        </w:rPr>
-        <w:t xml:space="preserve"> </w:t>
-      </w:r>
-      <w:proofErr w:type="spellStart"/>
-      <w:r>
-        <w:rPr>
-          <w:rFonts w:ascii="Times New Roman" w:hAnsi="Times New Roman" w:cs="Times New Roman"/>
-          <w:color w:val="FF0000"/>
-          <w:sz w:val="28"/>
-          <w:szCs w:val="28"/>
-        </w:rPr>
-        <w:t>xanh</w:t>
-      </w:r>
-      <w:proofErr w:type="spellEnd"/>
-      <w:r>
-        <w:rPr>
-          <w:rFonts w:ascii="Times New Roman" w:hAnsi="Times New Roman" w:cs="Times New Roman"/>
-          <w:color w:val="FF0000"/>
-          <w:sz w:val="28"/>
-          <w:szCs w:val="28"/>
-        </w:rPr>
-        <w:t xml:space="preserve"> </w:t>
-      </w:r>
-      <w:proofErr w:type="spellStart"/>
-      <w:r>
-        <w:rPr>
-          <w:rFonts w:ascii="Times New Roman" w:hAnsi="Times New Roman" w:cs="Times New Roman"/>
-          <w:color w:val="FF0000"/>
-          <w:sz w:val="28"/>
-          <w:szCs w:val="28"/>
-        </w:rPr>
-        <w:t>là</w:t>
-      </w:r>
-      <w:proofErr w:type="spellEnd"/>
-      <w:r>
-        <w:rPr>
-          <w:rFonts w:ascii="Times New Roman" w:hAnsi="Times New Roman" w:cs="Times New Roman"/>
-          <w:color w:val="FF0000"/>
-          <w:sz w:val="28"/>
-          <w:szCs w:val="28"/>
-        </w:rPr>
-        <w:t xml:space="preserve"> </w:t>
-      </w:r>
-      <w:proofErr w:type="spellStart"/>
-      <w:r>
-        <w:rPr>
-          <w:rFonts w:ascii="Times New Roman" w:hAnsi="Times New Roman" w:cs="Times New Roman"/>
-          <w:color w:val="FF0000"/>
-          <w:sz w:val="28"/>
-          <w:szCs w:val="28"/>
-        </w:rPr>
-        <w:t>được</w:t>
-      </w:r>
-      <w:proofErr w:type="spellEnd"/>
-    </w:p>
-    <w:p>
-      <w:pPr>
-        <w:rPr>
-          <w:rFonts w:ascii="Times New Roman" w:hAnsi="Times New Roman" w:cs="Times New Roman"/>
-          <w:sz w:val="28"/>
-          <w:szCs w:val="28"/>
-        </w:rPr>
-      </w:pPr>
+      <w:r>
+        <w:rPr>
+          <w:noProof/>
+          <w:lang w:eastAsia="en-US"/>
+        </w:rPr>
+        <w:drawing>
+          <wp:inline distT="0" distB="0" distL="0" distR="0" wp14:anchorId="11C0F061" wp14:editId="3C8EC7F8">
+            <wp:extent cx="6400800" cy="4353560"/>
+            <wp:effectExtent l="0" t="0" r="0" b="8890"/>
+            <wp:docPr id="4" name="Picture 4"/>
+            <wp:cNvGraphicFramePr>
+              <a:graphicFrameLocks xmlns:a="http://schemas.openxmlformats.org/drawingml/2006/main" noChangeAspect="1"/>
+            </wp:cNvGraphicFramePr>
+            <a:graphic xmlns:a="http://schemas.openxmlformats.org/drawingml/2006/main">
+              <a:graphicData uri="http://schemas.openxmlformats.org/drawingml/2006/picture">
+                <pic:pic xmlns:pic="http://schemas.openxmlformats.org/drawingml/2006/picture">
+                  <pic:nvPicPr>
+                    <pic:cNvPr id="1" name=""/>
+                    <pic:cNvPicPr/>
+                  </pic:nvPicPr>
+                  <pic:blipFill>
+                    <a:blip r:embed="rId25"/>
+                    <a:stretch>
+                      <a:fillRect/>
+                    </a:stretch>
+                  </pic:blipFill>
+                  <pic:spPr>
+                    <a:xfrm>
+                      <a:off x="0" y="0"/>
+                      <a:ext cx="6400800" cy="4353560"/>
+                    </a:xfrm>
+                    <a:prstGeom prst="rect">
+                      <a:avLst/>
+                    </a:prstGeom>
+                  </pic:spPr>
+                </pic:pic>
+              </a:graphicData>
+            </a:graphic>
+          </wp:inline>
+        </w:drawing>
+      </w:r>
     </w:p>
     <w:p>
       <w:pPr>
@@ -3860,14 +2397,6 @@
           <w:szCs w:val="28"/>
         </w:rPr>
       </w:pPr>
-      <w:r>
-        <w:rPr>
-          <w:rFonts w:ascii="Times New Roman" w:hAnsi="Times New Roman" w:cs="Times New Roman"/>
-          <w:sz w:val="28"/>
-          <w:szCs w:val="28"/>
-        </w:rPr>
-        <w:br w:type="page"/>
-      </w:r>
     </w:p>
     <w:p>
       <w:pPr>
@@ -3884,7 +2413,6 @@
           <w:szCs w:val="28"/>
         </w:rPr>
       </w:pPr>
-      <w:proofErr w:type="spellStart"/>
       <w:r>
         <w:rPr>
           <w:rFonts w:ascii="Times New Roman" w:hAnsi="Times New Roman" w:cs="Times New Roman"/>
@@ -3893,90 +2421,74 @@
           <w:sz w:val="28"/>
           <w:szCs w:val="28"/>
         </w:rPr>
-        <w:lastRenderedPageBreak/>
+        <w:t>Wifi connect with Adafruit MQTT broker</w:t>
+      </w:r>
+    </w:p>
+    <w:p>
+      <w:pPr>
+        <w:rPr>
+          <w:rFonts w:ascii="Times New Roman" w:hAnsi="Times New Roman" w:cs="Times New Roman"/>
+          <w:sz w:val="28"/>
+          <w:szCs w:val="28"/>
+        </w:rPr>
+      </w:pPr>
+      <w:r>
+        <w:rPr>
+          <w:rFonts w:ascii="Times New Roman" w:hAnsi="Times New Roman" w:cs="Times New Roman"/>
+          <w:sz w:val="28"/>
+          <w:szCs w:val="28"/>
+        </w:rPr>
+        <w:t>Go into …\</w:t>
+      </w:r>
+      <w:r>
+        <w:rPr>
+          <w:rFonts w:ascii="Times New Roman" w:hAnsi="Times New Roman" w:cs="Times New Roman"/>
+          <w:sz w:val="28"/>
+          <w:szCs w:val="28"/>
+        </w:rPr>
+        <w:t>Heating Controller_2019\Embedded Code\</w:t>
+      </w:r>
+      <w:r>
+        <w:rPr>
+          <w:rFonts w:ascii="Times New Roman" w:hAnsi="Times New Roman" w:cs="Times New Roman"/>
+          <w:sz w:val="28"/>
+          <w:szCs w:val="28"/>
+        </w:rPr>
+        <w:t>Heat_Controller\separate_components\ESP32</w:t>
+      </w:r>
+      <w:r>
+        <w:rPr>
+          <w:rFonts w:ascii="Times New Roman" w:hAnsi="Times New Roman" w:cs="Times New Roman"/>
+          <w:sz w:val="28"/>
+          <w:szCs w:val="28"/>
+        </w:rPr>
+        <w:t>\</w:t>
+      </w:r>
+      <w:r>
+        <w:rPr>
+          <w:rFonts w:ascii="Times New Roman" w:hAnsi="Times New Roman" w:cs="Times New Roman"/>
+          <w:sz w:val="28"/>
+          <w:szCs w:val="28"/>
+        </w:rPr>
         <w:t>Wifi</w:t>
       </w:r>
-      <w:proofErr w:type="spellEnd"/>
-      <w:r>
-        <w:rPr>
-          <w:rFonts w:ascii="Times New Roman" w:hAnsi="Times New Roman" w:cs="Times New Roman"/>
-          <w:b/>
-          <w:bCs/>
-          <w:sz w:val="28"/>
-          <w:szCs w:val="28"/>
-        </w:rPr>
-        <w:t xml:space="preserve"> connect with Adafruit MQTT broker</w:t>
-      </w:r>
-    </w:p>
-    <w:p>
-      <w:pPr>
-        <w:rPr>
-          <w:rFonts w:ascii="Times New Roman" w:hAnsi="Times New Roman" w:cs="Times New Roman"/>
-          <w:sz w:val="28"/>
-          <w:szCs w:val="28"/>
-        </w:rPr>
-      </w:pPr>
-      <w:r>
-        <w:rPr>
-          <w:rFonts w:ascii="Times New Roman" w:hAnsi="Times New Roman" w:cs="Times New Roman"/>
-          <w:sz w:val="28"/>
-          <w:szCs w:val="28"/>
-        </w:rPr>
-        <w:t>Go into …\</w:t>
-      </w:r>
-      <w:r>
-        <w:rPr>
-          <w:rFonts w:ascii="Times New Roman" w:hAnsi="Times New Roman" w:cs="Times New Roman"/>
-          <w:sz w:val="28"/>
-          <w:szCs w:val="28"/>
-        </w:rPr>
-        <w:t>Heating Controller_2019\Embedded Code\</w:t>
-      </w:r>
-      <w:proofErr w:type="spellStart"/>
-      <w:r>
-        <w:rPr>
-          <w:rFonts w:ascii="Times New Roman" w:hAnsi="Times New Roman" w:cs="Times New Roman"/>
-          <w:sz w:val="28"/>
-          <w:szCs w:val="28"/>
-        </w:rPr>
-        <w:t>Heat_Controller</w:t>
-      </w:r>
-      <w:proofErr w:type="spellEnd"/>
-      <w:r>
-        <w:rPr>
-          <w:rFonts w:ascii="Times New Roman" w:hAnsi="Times New Roman" w:cs="Times New Roman"/>
-          <w:sz w:val="28"/>
-          <w:szCs w:val="28"/>
-        </w:rPr>
-        <w:t>\</w:t>
-      </w:r>
-      <w:proofErr w:type="spellStart"/>
-      <w:r>
-        <w:rPr>
-          <w:rFonts w:ascii="Times New Roman" w:hAnsi="Times New Roman" w:cs="Times New Roman"/>
-          <w:sz w:val="28"/>
-          <w:szCs w:val="28"/>
-        </w:rPr>
-        <w:t>separate_components</w:t>
-      </w:r>
-      <w:proofErr w:type="spellEnd"/>
-      <w:r>
-        <w:rPr>
-          <w:rFonts w:ascii="Times New Roman" w:hAnsi="Times New Roman" w:cs="Times New Roman"/>
-          <w:sz w:val="28"/>
-          <w:szCs w:val="28"/>
-        </w:rPr>
-        <w:t>\ESP32</w:t>
-      </w:r>
-      <w:r>
-        <w:rPr>
-          <w:rFonts w:ascii="Times New Roman" w:hAnsi="Times New Roman" w:cs="Times New Roman"/>
-          <w:sz w:val="28"/>
-          <w:szCs w:val="28"/>
-        </w:rPr>
-        <w:t>\</w:t>
-      </w:r>
-      <w:proofErr w:type="spellStart"/>
+    </w:p>
+    <w:p>
+      <w:pPr>
+        <w:rPr>
+          <w:rFonts w:ascii="Times New Roman" w:hAnsi="Times New Roman" w:cs="Times New Roman"/>
+          <w:sz w:val="28"/>
+          <w:szCs w:val="28"/>
+        </w:rPr>
+      </w:pPr>
+      <w:r>
+        <w:rPr>
+          <w:rFonts w:ascii="Times New Roman" w:hAnsi="Times New Roman" w:cs="Times New Roman"/>
+          <w:sz w:val="28"/>
+          <w:szCs w:val="28"/>
+        </w:rPr>
+        <w:t xml:space="preserve">Open: </w:t>
+      </w:r>
       <w:r>
         <w:rPr>
           <w:rFonts w:ascii="Times New Roman" w:hAnsi="Times New Roman" w:cs="Times New Roman"/>
@@ -3985,33 +2497,6 @@
         </w:rPr>
         <w:t>Wifi</w:t>
       </w:r>
-      <w:proofErr w:type="spellEnd"/>
-    </w:p>
-    <w:p>
-      <w:pPr>
-        <w:rPr>
-          <w:rFonts w:ascii="Times New Roman" w:hAnsi="Times New Roman" w:cs="Times New Roman"/>
-          <w:sz w:val="28"/>
-          <w:szCs w:val="28"/>
-        </w:rPr>
-      </w:pPr>
-      <w:r>
-        <w:rPr>
-          <w:rFonts w:ascii="Times New Roman" w:hAnsi="Times New Roman" w:cs="Times New Roman"/>
-          <w:sz w:val="28"/>
-          <w:szCs w:val="28"/>
-        </w:rPr>
-        <w:t xml:space="preserve">Open: </w:t>
-      </w:r>
-      <w:proofErr w:type="spellStart"/>
-      <w:r>
-        <w:rPr>
-          <w:rFonts w:ascii="Times New Roman" w:hAnsi="Times New Roman" w:cs="Times New Roman"/>
-          <w:sz w:val="28"/>
-          <w:szCs w:val="28"/>
-        </w:rPr>
-        <w:t>Wifi</w:t>
-      </w:r>
       <w:r>
         <w:rPr>
           <w:rFonts w:ascii="Times New Roman" w:hAnsi="Times New Roman" w:cs="Times New Roman"/>
@@ -4020,59 +2505,22 @@
         </w:rPr>
         <w:t>.ino</w:t>
       </w:r>
-      <w:proofErr w:type="spellEnd"/>
-    </w:p>
-    <w:p>
-      <w:pPr>
-        <w:rPr>
-          <w:rFonts w:ascii="Times New Roman" w:hAnsi="Times New Roman" w:cs="Times New Roman"/>
-          <w:sz w:val="28"/>
-          <w:szCs w:val="28"/>
-        </w:rPr>
-      </w:pPr>
-      <w:r>
-        <w:rPr>
-          <w:rFonts w:ascii="Times New Roman" w:hAnsi="Times New Roman" w:cs="Times New Roman"/>
-          <w:sz w:val="28"/>
-          <w:szCs w:val="28"/>
-        </w:rPr>
-        <w:t xml:space="preserve">You can change the </w:t>
-      </w:r>
-      <w:proofErr w:type="spellStart"/>
-      <w:r>
-        <w:rPr>
-          <w:rFonts w:ascii="Times New Roman" w:hAnsi="Times New Roman" w:cs="Times New Roman"/>
-          <w:sz w:val="28"/>
-          <w:szCs w:val="28"/>
-        </w:rPr>
-        <w:t>wifi</w:t>
-      </w:r>
-      <w:proofErr w:type="spellEnd"/>
-      <w:r>
-        <w:rPr>
-          <w:rFonts w:ascii="Times New Roman" w:hAnsi="Times New Roman" w:cs="Times New Roman"/>
-          <w:sz w:val="28"/>
-          <w:szCs w:val="28"/>
-        </w:rPr>
-        <w:t xml:space="preserve"> SSID and password in the </w:t>
-      </w:r>
-      <w:proofErr w:type="spellStart"/>
-      <w:r>
-        <w:rPr>
-          <w:rFonts w:ascii="Times New Roman" w:hAnsi="Times New Roman" w:cs="Times New Roman"/>
-          <w:sz w:val="28"/>
-          <w:szCs w:val="28"/>
-        </w:rPr>
-        <w:t>config.h</w:t>
-      </w:r>
-      <w:proofErr w:type="spellEnd"/>
-      <w:r>
-        <w:rPr>
-          <w:rFonts w:ascii="Times New Roman" w:hAnsi="Times New Roman" w:cs="Times New Roman"/>
-          <w:sz w:val="28"/>
-          <w:szCs w:val="28"/>
-        </w:rPr>
-        <w:t xml:space="preserve">. You can also change </w:t>
+    </w:p>
+    <w:p>
+      <w:pPr>
+        <w:rPr>
+          <w:rFonts w:ascii="Times New Roman" w:hAnsi="Times New Roman" w:cs="Times New Roman"/>
+          <w:sz w:val="28"/>
+          <w:szCs w:val="28"/>
+        </w:rPr>
+      </w:pPr>
+      <w:r>
+        <w:rPr>
+          <w:rFonts w:ascii="Times New Roman" w:hAnsi="Times New Roman" w:cs="Times New Roman"/>
+          <w:sz w:val="28"/>
+          <w:szCs w:val="28"/>
+        </w:rPr>
+        <w:t xml:space="preserve">You can change the wifi SSID and password in the config.h. You can also change </w:t>
       </w:r>
       <w:r>
         <w:rPr>
@@ -4103,6 +2551,7 @@
       <w:r>
         <w:rPr>
           <w:noProof/>
+          <w:lang w:eastAsia="en-US"/>
         </w:rPr>
         <w:drawing>
           <wp:inline distT="0" distB="0" distL="0" distR="0" wp14:anchorId="40060E99" wp14:editId="4D398A55">
@@ -4120,7 +2569,7 @@
                     <pic:cNvPicPr/>
                   </pic:nvPicPr>
                   <pic:blipFill>
-                    <a:blip r:embed="rId17"/>
+                    <a:blip r:embed="rId26"/>
                     <a:stretch>
                       <a:fillRect/>
                     </a:stretch>
@@ -4175,6 +2624,7 @@
       <w:r>
         <w:rPr>
           <w:noProof/>
+          <w:lang w:eastAsia="en-US"/>
         </w:rPr>
         <w:drawing>
           <wp:inline distT="0" distB="0" distL="0" distR="0" wp14:anchorId="4A53DCCA" wp14:editId="06BF2870">
@@ -4192,7 +2642,7 @@
                     <pic:cNvPicPr/>
                   </pic:nvPicPr>
                   <pic:blipFill>
-                    <a:blip r:embed="rId18"/>
+                    <a:blip r:embed="rId27"/>
                     <a:stretch>
                       <a:fillRect/>
                     </a:stretch>
@@ -4230,25 +2680,8 @@
           <w:sz w:val="28"/>
           <w:szCs w:val="28"/>
         </w:rPr>
-        <w:t xml:space="preserve">With temp01 is your desired topic of the </w:t>
-      </w:r>
-      <w:proofErr w:type="spellStart"/>
-      <w:r>
-        <w:rPr>
-          <w:rFonts w:ascii="Times New Roman" w:hAnsi="Times New Roman" w:cs="Times New Roman"/>
-          <w:sz w:val="28"/>
-          <w:szCs w:val="28"/>
-        </w:rPr>
-        <w:t>mqtt</w:t>
-      </w:r>
-      <w:proofErr w:type="spellEnd"/>
-      <w:r>
-        <w:rPr>
-          <w:rFonts w:ascii="Times New Roman" w:hAnsi="Times New Roman" w:cs="Times New Roman"/>
-          <w:sz w:val="28"/>
-          <w:szCs w:val="28"/>
-        </w:rPr>
-        <w:t xml:space="preserve"> broker, 104 is your temperature value (int type), RETAIN option to keep the data even when your system is broken, and the last two are the message to debug when the message is sent or not.</w:t>
+        <w:lastRenderedPageBreak/>
+        <w:t>With temp01 is your desired topic of the mqtt broker, 104 is your temperature value (int type), RETAIN option to keep the data even when your system is broken, and the last two are the message to debug when the message is sent or not.</w:t>
       </w:r>
     </w:p>
     <w:p>
@@ -4293,8 +2726,8 @@
       <w:r>
         <w:rPr>
           <w:noProof/>
-        </w:rPr>
-        <w:lastRenderedPageBreak/>
+          <w:lang w:eastAsia="en-US"/>
+        </w:rPr>
         <w:drawing>
           <wp:inline distT="0" distB="0" distL="0" distR="0" wp14:anchorId="4A9718F3" wp14:editId="51C01DAB">
             <wp:extent cx="6400800" cy="1550670"/>
@@ -4311,7 +2744,7 @@
                     <pic:cNvPicPr/>
                   </pic:nvPicPr>
                   <pic:blipFill>
-                    <a:blip r:embed="rId19"/>
+                    <a:blip r:embed="rId28"/>
                     <a:stretch>
                       <a:fillRect/>
                     </a:stretch>
@@ -4381,7 +2814,7 @@
           <w:szCs w:val="28"/>
         </w:rPr>
       </w:pPr>
-      <w:hyperlink r:id="rId20" w:history="1">
+      <w:hyperlink r:id="rId29" w:history="1">
         <w:r>
           <w:rPr>
             <w:rStyle w:val="Hyperlink"/>
@@ -4465,41 +2898,13 @@
         </w:rPr>
         <w:t>Heating Controller_2019\Embedded Code\</w:t>
       </w:r>
-      <w:proofErr w:type="spellStart"/>
-      <w:r>
-        <w:rPr>
-          <w:rFonts w:ascii="Times New Roman" w:hAnsi="Times New Roman" w:cs="Times New Roman"/>
-          <w:sz w:val="28"/>
-          <w:szCs w:val="28"/>
-        </w:rPr>
-        <w:t>Heat_Controller</w:t>
-      </w:r>
-      <w:proofErr w:type="spellEnd"/>
-      <w:r>
-        <w:rPr>
-          <w:rFonts w:ascii="Times New Roman" w:hAnsi="Times New Roman" w:cs="Times New Roman"/>
-          <w:sz w:val="28"/>
-          <w:szCs w:val="28"/>
-        </w:rPr>
-        <w:t>\</w:t>
-      </w:r>
-      <w:proofErr w:type="spellStart"/>
-      <w:r>
-        <w:rPr>
-          <w:rFonts w:ascii="Times New Roman" w:hAnsi="Times New Roman" w:cs="Times New Roman"/>
-          <w:sz w:val="28"/>
-          <w:szCs w:val="28"/>
-        </w:rPr>
-        <w:t>separate_components</w:t>
-      </w:r>
-      <w:proofErr w:type="spellEnd"/>
-      <w:r>
-        <w:rPr>
-          <w:rFonts w:ascii="Times New Roman" w:hAnsi="Times New Roman" w:cs="Times New Roman"/>
-          <w:sz w:val="28"/>
-          <w:szCs w:val="28"/>
-        </w:rPr>
-        <w:t>\ESP32</w:t>
+      <w:r>
+        <w:rPr>
+          <w:rFonts w:ascii="Times New Roman" w:hAnsi="Times New Roman" w:cs="Times New Roman"/>
+          <w:sz w:val="28"/>
+          <w:szCs w:val="28"/>
+        </w:rPr>
+        <w:t>Heat_Controller\separate_components\ESP32</w:t>
       </w:r>
       <w:r>
         <w:rPr>
@@ -4587,7 +2992,7 @@
 </file>
 
 <file path=word/numbering.xml><?xml version="1.0" encoding="utf-8"?>
-<w:numbering xmlns:wpc="http://schemas.microsoft.com/office/word/2010/wordprocessingCanvas" xmlns:cx="http://schemas.microsoft.com/office/drawing/2014/chartex" xmlns:cx1="http://schemas.microsoft.com/office/drawing/2015/9/8/chartex" xmlns:cx2="http://schemas.microsoft.com/office/drawing/2015/10/21/chartex" xmlns:cx3="http://schemas.microsoft.com/office/drawing/2016/5/9/chartex" xmlns:cx4="http://schemas.microsoft.com/office/drawing/2016/5/10/chartex" xmlns:cx5="http://schemas.microsoft.com/office/drawing/2016/5/11/chartex" xmlns:cx6="http://schemas.microsoft.com/office/drawing/2016/5/12/chartex" xmlns:cx7="http://schemas.microsoft.com/office/drawing/2016/5/13/chartex" xmlns:cx8="http://schemas.microsoft.com/office/drawing/2016/5/14/chartex" xmlns:mc="http://schemas.openxmlformats.org/markup-compatibility/2006" xmlns:aink="http://schemas.microsoft.com/office/drawing/2016/ink" xmlns:am3d="http://schemas.microsoft.com/office/drawing/2017/model3d" xmlns:o="urn:schemas-microsoft-com:office:office" xmlns:r="http://schemas.openxmlformats.org/officeDocument/2006/relationships" xmlns:m="http://schemas.openxmlformats.org/officeDocument/2006/math" xmlns:v="urn:schemas-microsoft-com:vml" xmlns:wp14="http://schemas.microsoft.com/office/word/2010/wordprocessingDrawing" xmlns:wp="http://schemas.openxmlformats.org/drawingml/2006/wordprocessingDrawing" xmlns:w10="urn:schemas-microsoft-com:office:word" xmlns:w="http://schemas.openxmlformats.org/wordprocessingml/2006/main" xmlns:w14="http://schemas.microsoft.com/office/word/2010/wordml" xmlns:w15="http://schemas.microsoft.com/office/word/2012/wordml" xmlns:w16cid="http://schemas.microsoft.com/office/word/2016/wordml/cid" xmlns:w16se="http://schemas.microsoft.com/office/word/2015/wordml/symex" xmlns:wpg="http://schemas.microsoft.com/office/word/2010/wordprocessingGroup" xmlns:wpi="http://schemas.microsoft.com/office/word/2010/wordprocessingInk" xmlns:wne="http://schemas.microsoft.com/office/word/2006/wordml" xmlns:wps="http://schemas.microsoft.com/office/word/2010/wordprocessingShape" mc:Ignorable="w14 w15 w16se w16cid wp14">
+<w:numbering xmlns:wpc="http://schemas.microsoft.com/office/word/2010/wordprocessingCanvas" xmlns:cx="http://schemas.microsoft.com/office/drawing/2014/chartex" xmlns:mc="http://schemas.openxmlformats.org/markup-compatibility/2006" xmlns:o="urn:schemas-microsoft-com:office:office" xmlns:r="http://schemas.openxmlformats.org/officeDocument/2006/relationships" xmlns:m="http://schemas.openxmlformats.org/officeDocument/2006/math" xmlns:v="urn:schemas-microsoft-com:vml" xmlns:wp14="http://schemas.microsoft.com/office/word/2010/wordprocessingDrawing" xmlns:wp="http://schemas.openxmlformats.org/drawingml/2006/wordprocessingDrawing" xmlns:w10="urn:schemas-microsoft-com:office:word" xmlns:w="http://schemas.openxmlformats.org/wordprocessingml/2006/main" xmlns:w14="http://schemas.microsoft.com/office/word/2010/wordml" xmlns:w15="http://schemas.microsoft.com/office/word/2012/wordml" xmlns:w16se="http://schemas.microsoft.com/office/word/2015/wordml/symex" xmlns:wpg="http://schemas.microsoft.com/office/word/2010/wordprocessingGroup" xmlns:wpi="http://schemas.microsoft.com/office/word/2010/wordprocessingInk" xmlns:wne="http://schemas.microsoft.com/office/word/2006/wordml" xmlns:wps="http://schemas.microsoft.com/office/word/2010/wordprocessingShape" mc:Ignorable="w14 w15 w16se wp14">
   <w:abstractNum w:abstractNumId="0" w15:restartNumberingAfterBreak="0">
     <w:nsid w:val="00C245E1"/>
     <w:multiLevelType w:val="hybridMultilevel"/>
@@ -5052,7 +3457,7 @@
 </file>
 
 <file path=word/styles.xml><?xml version="1.0" encoding="utf-8"?>
-<w:styles xmlns:mc="http://schemas.openxmlformats.org/markup-compatibility/2006" xmlns:r="http://schemas.openxmlformats.org/officeDocument/2006/relationships" xmlns:w="http://schemas.openxmlformats.org/wordprocessingml/2006/main" xmlns:w14="http://schemas.microsoft.com/office/word/2010/wordml" xmlns:w15="http://schemas.microsoft.com/office/word/2012/wordml" xmlns:w16cid="http://schemas.microsoft.com/office/word/2016/wordml/cid" xmlns:w16se="http://schemas.microsoft.com/office/word/2015/wordml/symex" mc:Ignorable="w14 w15 w16se w16cid">
+<w:styles xmlns:mc="http://schemas.openxmlformats.org/markup-compatibility/2006" xmlns:r="http://schemas.openxmlformats.org/officeDocument/2006/relationships" xmlns:w="http://schemas.openxmlformats.org/wordprocessingml/2006/main" xmlns:w14="http://schemas.microsoft.com/office/word/2010/wordml" xmlns:w15="http://schemas.microsoft.com/office/word/2012/wordml" xmlns:w16se="http://schemas.microsoft.com/office/word/2015/wordml/symex" mc:Ignorable="w14 w15 w16se">
   <w:docDefaults>
     <w:rPrDefault>
       <w:rPr>
@@ -5068,7 +3473,7 @@
       </w:pPr>
     </w:pPrDefault>
   </w:docDefaults>
-  <w:latentStyles w:defLockedState="0" w:defUIPriority="99" w:defSemiHidden="0" w:defUnhideWhenUsed="0" w:defQFormat="0" w:count="376">
+  <w:latentStyles w:defLockedState="0" w:defUIPriority="99" w:defSemiHidden="0" w:defUnhideWhenUsed="0" w:defQFormat="0" w:count="371">
     <w:lsdException w:name="Normal" w:uiPriority="0" w:qFormat="1"/>
     <w:lsdException w:name="heading 1" w:uiPriority="9" w:qFormat="1"/>
     <w:lsdException w:name="heading 2" w:semiHidden="1" w:uiPriority="9" w:unhideWhenUsed="1" w:qFormat="1"/>
@@ -5440,11 +3845,6 @@
     <w:lsdException w:name="List Table 5 Dark Accent 6" w:uiPriority="50"/>
     <w:lsdException w:name="List Table 6 Colorful Accent 6" w:uiPriority="51"/>
     <w:lsdException w:name="List Table 7 Colorful Accent 6" w:uiPriority="52"/>
-    <w:lsdException w:name="Mention" w:semiHidden="1" w:unhideWhenUsed="1"/>
-    <w:lsdException w:name="Smart Hyperlink" w:semiHidden="1" w:unhideWhenUsed="1"/>
-    <w:lsdException w:name="Hashtag" w:semiHidden="1" w:unhideWhenUsed="1"/>
-    <w:lsdException w:name="Unresolved Mention" w:semiHidden="1" w:unhideWhenUsed="1"/>
-    <w:lsdException w:name="Smart Link" w:semiHidden="1" w:unhideWhenUsed="1"/>
   </w:latentStyles>
   <w:style w:type="paragraph" w:default="1" w:styleId="Normal">
     <w:name w:val="Normal"/>
@@ -5499,7 +3899,7 @@
       <w:u w:val="single"/>
     </w:rPr>
   </w:style>
-  <w:style w:type="character" w:styleId="UnresolvedMention">
+  <w:style w:type="character" w:customStyle="1" w:styleId="UnresolvedMention">
     <w:name w:val="Unresolved Mention"/>
     <w:basedOn w:val="DefaultParagraphFont"/>
     <w:uiPriority w:val="99"/>
